--- a/Звіти/KI-305_Ключко_ЛР2_КЗП.docx
+++ b/Звіти/KI-305_Ключко_ЛР2_КЗП.docx
@@ -654,7 +654,7 @@
           <w:szCs w:val="28"/>
           <w:lang w:val="ru-RU"/>
         </w:rPr>
-        <w:t>• клас має містити мінімум 3 поля, що є об’єктами класів, які описують складові</w:t>
+        <w:t>• клас має містити мінімум 3 поля, що є об’єктам</w:t>
       </w:r>
       <w:r>
         <w:rPr>
@@ -664,25 +664,7 @@
           <w:szCs w:val="28"/>
           <w:lang w:val="ru-RU"/>
         </w:rPr>
-        <w:br/>
-      </w:r>
-      <w:r>
-        <w:rPr>
-          <w:rFonts w:ascii="Times New Roman" w:eastAsia="Calibri" w:hAnsi="Times New Roman" w:cs="Times New Roman"/>
-          <w:color w:val="000000"/>
-          <w:sz w:val="28"/>
-          <w:szCs w:val="28"/>
-        </w:rPr>
-        <w:t xml:space="preserve"> </w:t>
-      </w:r>
-      <w:r>
-        <w:rPr>
-          <w:rFonts w:ascii="Times New Roman" w:eastAsia="Calibri" w:hAnsi="Times New Roman" w:cs="Times New Roman"/>
-          <w:color w:val="000000"/>
-          <w:sz w:val="28"/>
-          <w:szCs w:val="28"/>
-        </w:rPr>
-        <w:tab/>
+        <w:t xml:space="preserve">и класів, які описують </w:t>
       </w:r>
       <w:r>
         <w:rPr>
@@ -692,7 +674,7 @@
           <w:szCs w:val="28"/>
           <w:lang w:val="ru-RU"/>
         </w:rPr>
-        <w:t>частини предметної області;</w:t>
+        <w:t xml:space="preserve">      </w:t>
       </w:r>
       <w:r>
         <w:rPr>
@@ -702,25 +684,7 @@
           <w:szCs w:val="28"/>
           <w:lang w:val="ru-RU"/>
         </w:rPr>
-        <w:br/>
-      </w:r>
-      <w:r>
-        <w:rPr>
-          <w:rFonts w:ascii="Times New Roman" w:eastAsia="Calibri" w:hAnsi="Times New Roman" w:cs="Times New Roman"/>
-          <w:color w:val="000000"/>
-          <w:sz w:val="28"/>
-          <w:szCs w:val="28"/>
-        </w:rPr>
-        <w:t xml:space="preserve"> </w:t>
-      </w:r>
-      <w:r>
-        <w:rPr>
-          <w:rFonts w:ascii="Times New Roman" w:eastAsia="Calibri" w:hAnsi="Times New Roman" w:cs="Times New Roman"/>
-          <w:color w:val="000000"/>
-          <w:sz w:val="28"/>
-          <w:szCs w:val="28"/>
-        </w:rPr>
-        <w:tab/>
+        <w:t>складові</w:t>
       </w:r>
       <w:r>
         <w:rPr>
@@ -730,7 +694,7 @@
           <w:szCs w:val="28"/>
           <w:lang w:val="ru-RU"/>
         </w:rPr>
-        <w:t>• клас має містити кілька конструкторів та мінімум 10 методів;</w:t>
+        <w:t xml:space="preserve"> </w:t>
       </w:r>
       <w:r>
         <w:rPr>
@@ -740,25 +704,7 @@
           <w:szCs w:val="28"/>
           <w:lang w:val="ru-RU"/>
         </w:rPr>
-        <w:br/>
-      </w:r>
-      <w:r>
-        <w:rPr>
-          <w:rFonts w:ascii="Times New Roman" w:eastAsia="Calibri" w:hAnsi="Times New Roman" w:cs="Times New Roman"/>
-          <w:color w:val="000000"/>
-          <w:sz w:val="28"/>
-          <w:szCs w:val="28"/>
-        </w:rPr>
-        <w:t xml:space="preserve"> </w:t>
-      </w:r>
-      <w:r>
-        <w:rPr>
-          <w:rFonts w:ascii="Times New Roman" w:eastAsia="Calibri" w:hAnsi="Times New Roman" w:cs="Times New Roman"/>
-          <w:color w:val="000000"/>
-          <w:sz w:val="28"/>
-          <w:szCs w:val="28"/>
-        </w:rPr>
-        <w:tab/>
+        <w:t>частини предметної області;</w:t>
       </w:r>
       <w:r>
         <w:rPr>
@@ -768,7 +714,25 @@
           <w:szCs w:val="28"/>
           <w:lang w:val="ru-RU"/>
         </w:rPr>
-        <w:t>• для тестування і демонстрації роботи розробленого класу розробити клас-драйвер;</w:t>
+        <w:br/>
+      </w:r>
+      <w:r>
+        <w:rPr>
+          <w:rFonts w:ascii="Times New Roman" w:eastAsia="Calibri" w:hAnsi="Times New Roman" w:cs="Times New Roman"/>
+          <w:color w:val="000000"/>
+          <w:sz w:val="28"/>
+          <w:szCs w:val="28"/>
+        </w:rPr>
+        <w:t xml:space="preserve"> </w:t>
+      </w:r>
+      <w:r>
+        <w:rPr>
+          <w:rFonts w:ascii="Times New Roman" w:eastAsia="Calibri" w:hAnsi="Times New Roman" w:cs="Times New Roman"/>
+          <w:color w:val="000000"/>
+          <w:sz w:val="28"/>
+          <w:szCs w:val="28"/>
+        </w:rPr>
+        <w:tab/>
       </w:r>
       <w:r>
         <w:rPr>
@@ -778,25 +742,7 @@
           <w:szCs w:val="28"/>
           <w:lang w:val="ru-RU"/>
         </w:rPr>
-        <w:br/>
-      </w:r>
-      <w:r>
-        <w:rPr>
-          <w:rFonts w:ascii="Times New Roman" w:eastAsia="Calibri" w:hAnsi="Times New Roman" w:cs="Times New Roman"/>
-          <w:color w:val="000000"/>
-          <w:sz w:val="28"/>
-          <w:szCs w:val="28"/>
-        </w:rPr>
-        <w:t xml:space="preserve"> </w:t>
-      </w:r>
-      <w:r>
-        <w:rPr>
-          <w:rFonts w:ascii="Times New Roman" w:eastAsia="Calibri" w:hAnsi="Times New Roman" w:cs="Times New Roman"/>
-          <w:color w:val="000000"/>
-          <w:sz w:val="28"/>
-          <w:szCs w:val="28"/>
-        </w:rPr>
-        <w:tab/>
+        <w:t>• клас має містити кілька конструкторів та мінімум 10 методів;</w:t>
       </w:r>
       <w:r>
         <w:rPr>
@@ -806,7 +752,25 @@
           <w:szCs w:val="28"/>
           <w:lang w:val="ru-RU"/>
         </w:rPr>
-        <w:t>• методи класу мають вести протокол своєї діяльності, що записується у файл;</w:t>
+        <w:br/>
+      </w:r>
+      <w:r>
+        <w:rPr>
+          <w:rFonts w:ascii="Times New Roman" w:eastAsia="Calibri" w:hAnsi="Times New Roman" w:cs="Times New Roman"/>
+          <w:color w:val="000000"/>
+          <w:sz w:val="28"/>
+          <w:szCs w:val="28"/>
+        </w:rPr>
+        <w:t xml:space="preserve"> </w:t>
+      </w:r>
+      <w:r>
+        <w:rPr>
+          <w:rFonts w:ascii="Times New Roman" w:eastAsia="Calibri" w:hAnsi="Times New Roman" w:cs="Times New Roman"/>
+          <w:color w:val="000000"/>
+          <w:sz w:val="28"/>
+          <w:szCs w:val="28"/>
+        </w:rPr>
+        <w:tab/>
       </w:r>
       <w:r>
         <w:rPr>
@@ -816,25 +780,7 @@
           <w:szCs w:val="28"/>
           <w:lang w:val="ru-RU"/>
         </w:rPr>
-        <w:br/>
-      </w:r>
-      <w:r>
-        <w:rPr>
-          <w:rFonts w:ascii="Times New Roman" w:eastAsia="Calibri" w:hAnsi="Times New Roman" w:cs="Times New Roman"/>
-          <w:color w:val="000000"/>
-          <w:sz w:val="28"/>
-          <w:szCs w:val="28"/>
-        </w:rPr>
-        <w:t xml:space="preserve"> </w:t>
-      </w:r>
-      <w:r>
-        <w:rPr>
-          <w:rFonts w:ascii="Times New Roman" w:eastAsia="Calibri" w:hAnsi="Times New Roman" w:cs="Times New Roman"/>
-          <w:color w:val="000000"/>
-          <w:sz w:val="28"/>
-          <w:szCs w:val="28"/>
-        </w:rPr>
-        <w:tab/>
+        <w:t>• для тестування і демонстрації роботи розробленого класу розробити клас-драйвер;</w:t>
       </w:r>
       <w:r>
         <w:rPr>
@@ -844,7 +790,25 @@
           <w:szCs w:val="28"/>
           <w:lang w:val="ru-RU"/>
         </w:rPr>
-        <w:t>• розробити механізм коректного завершення роботи з файлом (не надіятися на</w:t>
+        <w:br/>
+      </w:r>
+      <w:r>
+        <w:rPr>
+          <w:rFonts w:ascii="Times New Roman" w:eastAsia="Calibri" w:hAnsi="Times New Roman" w:cs="Times New Roman"/>
+          <w:color w:val="000000"/>
+          <w:sz w:val="28"/>
+          <w:szCs w:val="28"/>
+        </w:rPr>
+        <w:t xml:space="preserve"> </w:t>
+      </w:r>
+      <w:r>
+        <w:rPr>
+          <w:rFonts w:ascii="Times New Roman" w:eastAsia="Calibri" w:hAnsi="Times New Roman" w:cs="Times New Roman"/>
+          <w:color w:val="000000"/>
+          <w:sz w:val="28"/>
+          <w:szCs w:val="28"/>
+        </w:rPr>
+        <w:tab/>
       </w:r>
       <w:r>
         <w:rPr>
@@ -854,25 +818,7 @@
           <w:szCs w:val="28"/>
           <w:lang w:val="ru-RU"/>
         </w:rPr>
-        <w:br/>
-      </w:r>
-      <w:r>
-        <w:rPr>
-          <w:rFonts w:ascii="Times New Roman" w:eastAsia="Calibri" w:hAnsi="Times New Roman" w:cs="Times New Roman"/>
-          <w:color w:val="000000"/>
-          <w:sz w:val="28"/>
-          <w:szCs w:val="28"/>
-        </w:rPr>
-        <w:t xml:space="preserve"> </w:t>
-      </w:r>
-      <w:r>
-        <w:rPr>
-          <w:rFonts w:ascii="Times New Roman" w:eastAsia="Calibri" w:hAnsi="Times New Roman" w:cs="Times New Roman"/>
-          <w:color w:val="000000"/>
-          <w:sz w:val="28"/>
-          <w:szCs w:val="28"/>
-        </w:rPr>
-        <w:tab/>
+        <w:t>• методи класу мають вести протокол своєї діяльності, що записується у файл;</w:t>
       </w:r>
       <w:r>
         <w:rPr>
@@ -882,7 +828,25 @@
           <w:szCs w:val="28"/>
           <w:lang w:val="ru-RU"/>
         </w:rPr>
-        <w:t>метод finalize());</w:t>
+        <w:br/>
+      </w:r>
+      <w:r>
+        <w:rPr>
+          <w:rFonts w:ascii="Times New Roman" w:eastAsia="Calibri" w:hAnsi="Times New Roman" w:cs="Times New Roman"/>
+          <w:color w:val="000000"/>
+          <w:sz w:val="28"/>
+          <w:szCs w:val="28"/>
+        </w:rPr>
+        <w:t xml:space="preserve"> </w:t>
+      </w:r>
+      <w:r>
+        <w:rPr>
+          <w:rFonts w:ascii="Times New Roman" w:eastAsia="Calibri" w:hAnsi="Times New Roman" w:cs="Times New Roman"/>
+          <w:color w:val="000000"/>
+          <w:sz w:val="28"/>
+          <w:szCs w:val="28"/>
+        </w:rPr>
+        <w:tab/>
       </w:r>
       <w:r>
         <w:rPr>
@@ -892,25 +856,7 @@
           <w:szCs w:val="28"/>
           <w:lang w:val="ru-RU"/>
         </w:rPr>
-        <w:br/>
-      </w:r>
-      <w:r>
-        <w:rPr>
-          <w:rFonts w:ascii="Times New Roman" w:eastAsia="Calibri" w:hAnsi="Times New Roman" w:cs="Times New Roman"/>
-          <w:color w:val="000000"/>
-          <w:sz w:val="28"/>
-          <w:szCs w:val="28"/>
-        </w:rPr>
-        <w:t xml:space="preserve"> </w:t>
-      </w:r>
-      <w:r>
-        <w:rPr>
-          <w:rFonts w:ascii="Times New Roman" w:eastAsia="Calibri" w:hAnsi="Times New Roman" w:cs="Times New Roman"/>
-          <w:color w:val="000000"/>
-          <w:sz w:val="28"/>
-          <w:szCs w:val="28"/>
-        </w:rPr>
-        <w:tab/>
+        <w:t>• розробити механізм коректного завершення р</w:t>
       </w:r>
       <w:r>
         <w:rPr>
@@ -920,7 +866,7 @@
           <w:szCs w:val="28"/>
           <w:lang w:val="ru-RU"/>
         </w:rPr>
-        <w:t>• програма має володіти коментарями, які дозволять автоматично згенерувати</w:t>
+        <w:t xml:space="preserve">оботи з файлом (не надіятися на </w:t>
       </w:r>
       <w:r>
         <w:rPr>
@@ -930,25 +876,7 @@
           <w:szCs w:val="28"/>
           <w:lang w:val="ru-RU"/>
         </w:rPr>
-        <w:br/>
-      </w:r>
-      <w:r>
-        <w:rPr>
-          <w:rFonts w:ascii="Times New Roman" w:eastAsia="Calibri" w:hAnsi="Times New Roman" w:cs="Times New Roman"/>
-          <w:color w:val="000000"/>
-          <w:sz w:val="28"/>
-          <w:szCs w:val="28"/>
-        </w:rPr>
-        <w:t xml:space="preserve"> </w:t>
-      </w:r>
-      <w:r>
-        <w:rPr>
-          <w:rFonts w:ascii="Times New Roman" w:eastAsia="Calibri" w:hAnsi="Times New Roman" w:cs="Times New Roman"/>
-          <w:color w:val="000000"/>
-          <w:sz w:val="28"/>
-          <w:szCs w:val="28"/>
-        </w:rPr>
-        <w:tab/>
+        <w:t>метод finalize());</w:t>
       </w:r>
       <w:r>
         <w:rPr>
@@ -958,7 +886,25 @@
           <w:szCs w:val="28"/>
           <w:lang w:val="ru-RU"/>
         </w:rPr>
-        <w:t>документацію до розробленого пакету.</w:t>
+        <w:br/>
+      </w:r>
+      <w:r>
+        <w:rPr>
+          <w:rFonts w:ascii="Times New Roman" w:eastAsia="Calibri" w:hAnsi="Times New Roman" w:cs="Times New Roman"/>
+          <w:color w:val="000000"/>
+          <w:sz w:val="28"/>
+          <w:szCs w:val="28"/>
+        </w:rPr>
+        <w:t xml:space="preserve"> </w:t>
+      </w:r>
+      <w:r>
+        <w:rPr>
+          <w:rFonts w:ascii="Times New Roman" w:eastAsia="Calibri" w:hAnsi="Times New Roman" w:cs="Times New Roman"/>
+          <w:color w:val="000000"/>
+          <w:sz w:val="28"/>
+          <w:szCs w:val="28"/>
+        </w:rPr>
+        <w:tab/>
       </w:r>
       <w:r>
         <w:rPr>
@@ -968,8 +914,7 @@
           <w:szCs w:val="28"/>
           <w:lang w:val="ru-RU"/>
         </w:rPr>
-        <w:br/>
-        <w:t>2. Автоматично згенерувати документацію до розробленої програми.</w:t>
+        <w:t>• програма має володіти коментарями, які до</w:t>
       </w:r>
       <w:r>
         <w:rPr>
@@ -979,8 +924,7 @@
           <w:szCs w:val="28"/>
           <w:lang w:val="ru-RU"/>
         </w:rPr>
-        <w:br/>
-        <w:t>3. Завантажити код на GitHub згідно методичних вказівок по роботі з GitHub.</w:t>
+        <w:t xml:space="preserve">зволять автоматично згенерувати </w:t>
       </w:r>
       <w:r>
         <w:rPr>
@@ -990,8 +934,7 @@
           <w:szCs w:val="28"/>
           <w:lang w:val="ru-RU"/>
         </w:rPr>
-        <w:br/>
-        <w:t>4. Скласти звіт про виконану роботу з приведенням тексту програми, результату її</w:t>
+        <w:t>документацію до розробленого пакету.</w:t>
       </w:r>
       <w:r>
         <w:rPr>
@@ -1002,7 +945,7 @@
           <w:lang w:val="ru-RU"/>
         </w:rPr>
         <w:br/>
-        <w:t>виконання та фрагменту згенерованої документації та завантажити його у ВНС.</w:t>
+        <w:t>2. Автоматично згенерувати документацію до розробленої програми.</w:t>
       </w:r>
       <w:r>
         <w:rPr>
@@ -1013,6 +956,50 @@
           <w:lang w:val="ru-RU"/>
         </w:rPr>
         <w:br/>
+        <w:t>3. Завантажити код на GitHub згідно методичних вказівок по роботі з GitHub.</w:t>
+      </w:r>
+      <w:r>
+        <w:rPr>
+          <w:rFonts w:ascii="Times New Roman" w:eastAsia="Calibri" w:hAnsi="Times New Roman" w:cs="Times New Roman"/>
+          <w:color w:val="000000"/>
+          <w:sz w:val="28"/>
+          <w:szCs w:val="28"/>
+          <w:lang w:val="ru-RU"/>
+        </w:rPr>
+        <w:br/>
+        <w:t>4. Скласти звіт про виконану роботу з приведенням</w:t>
+      </w:r>
+      <w:r>
+        <w:rPr>
+          <w:rFonts w:ascii="Times New Roman" w:eastAsia="Calibri" w:hAnsi="Times New Roman" w:cs="Times New Roman"/>
+          <w:color w:val="000000"/>
+          <w:sz w:val="28"/>
+          <w:szCs w:val="28"/>
+          <w:lang w:val="ru-RU"/>
+        </w:rPr>
+        <w:t xml:space="preserve"> тексту програми, результату її </w:t>
+      </w:r>
+      <w:bookmarkStart w:id="0" w:name="_GoBack"/>
+      <w:bookmarkEnd w:id="0"/>
+      <w:r>
+        <w:rPr>
+          <w:rFonts w:ascii="Times New Roman" w:eastAsia="Calibri" w:hAnsi="Times New Roman" w:cs="Times New Roman"/>
+          <w:color w:val="000000"/>
+          <w:sz w:val="28"/>
+          <w:szCs w:val="28"/>
+          <w:lang w:val="ru-RU"/>
+        </w:rPr>
+        <w:t>виконання та фрагменту згенерованої документації та завантажити його у ВНС.</w:t>
+      </w:r>
+      <w:r>
+        <w:rPr>
+          <w:rFonts w:ascii="Times New Roman" w:eastAsia="Calibri" w:hAnsi="Times New Roman" w:cs="Times New Roman"/>
+          <w:color w:val="000000"/>
+          <w:sz w:val="28"/>
+          <w:szCs w:val="28"/>
+          <w:lang w:val="ru-RU"/>
+        </w:rPr>
+        <w:br/>
         <w:t>5. Дати відповідь на контрольні запитання.</w:t>
       </w:r>
     </w:p>
@@ -1065,6 +1052,10 @@
         <w:jc w:val="center"/>
       </w:pPr>
       <w:r>
+        <w:rPr>
+          <w:noProof/>
+          <w:lang w:eastAsia="uk-UA"/>
+        </w:rPr>
         <w:drawing>
           <wp:inline distT="0" distB="0" distL="0" distR="0" wp14:anchorId="2589B46A" wp14:editId="25E819DA">
             <wp:extent cx="1190791" cy="247685"/>
@@ -20839,7 +20830,7 @@
           <w:szCs w:val="28"/>
           <w:lang w:val="en-US"/>
         </w:rPr>
-        <w:t>Water</w:t>
+        <w:t>WaterApp</w:t>
       </w:r>
       <w:r>
         <w:rPr>
@@ -20847,642 +20838,653 @@
           <w:b/>
           <w:sz w:val="28"/>
           <w:szCs w:val="28"/>
-          <w:lang w:val="en-US"/>
-        </w:rPr>
-        <w:t>App</w:t>
-      </w:r>
-      <w:r>
+        </w:rPr>
+        <w:t>.java:</w:t>
+      </w:r>
+    </w:p>
+    <w:p>
+      <w:pPr>
+        <w:shd w:val="clear" w:color="auto" w:fill="FFFFFF"/>
+        <w:spacing w:after="0" w:line="240" w:lineRule="auto"/>
+        <w:rPr>
+          <w:rFonts w:ascii="Consolas" w:eastAsia="Times New Roman" w:hAnsi="Consolas" w:cs="Times New Roman"/>
+          <w:color w:val="000000"/>
+          <w:sz w:val="20"/>
+          <w:szCs w:val="20"/>
+          <w:lang w:eastAsia="uk-UA"/>
+        </w:rPr>
+      </w:pPr>
+      <w:r>
+        <w:rPr>
+          <w:rFonts w:ascii="Consolas" w:eastAsia="Times New Roman" w:hAnsi="Consolas" w:cs="Times New Roman"/>
+          <w:color w:val="000000"/>
+          <w:sz w:val="20"/>
+          <w:szCs w:val="20"/>
+          <w:lang w:eastAsia="uk-UA"/>
+        </w:rPr>
+        <w:t>package lab2Klyuchko305;</w:t>
+      </w:r>
+    </w:p>
+    <w:p>
+      <w:pPr>
+        <w:shd w:val="clear" w:color="auto" w:fill="FFFFFF"/>
+        <w:spacing w:after="0" w:line="240" w:lineRule="auto"/>
+        <w:rPr>
+          <w:rFonts w:ascii="Consolas" w:eastAsia="Times New Roman" w:hAnsi="Consolas" w:cs="Times New Roman"/>
+          <w:color w:val="000000"/>
+          <w:sz w:val="20"/>
+          <w:szCs w:val="20"/>
+          <w:lang w:eastAsia="uk-UA"/>
+        </w:rPr>
+      </w:pPr>
+      <w:r>
+        <w:rPr>
+          <w:rFonts w:ascii="Consolas" w:eastAsia="Times New Roman" w:hAnsi="Consolas" w:cs="Times New Roman"/>
+          <w:color w:val="000000"/>
+          <w:sz w:val="20"/>
+          <w:szCs w:val="20"/>
+          <w:lang w:eastAsia="uk-UA"/>
+        </w:rPr>
+        <w:t>/**</w:t>
+      </w:r>
+    </w:p>
+    <w:p>
+      <w:pPr>
+        <w:shd w:val="clear" w:color="auto" w:fill="FFFFFF"/>
+        <w:spacing w:after="0" w:line="240" w:lineRule="auto"/>
+        <w:rPr>
+          <w:rFonts w:ascii="Consolas" w:eastAsia="Times New Roman" w:hAnsi="Consolas" w:cs="Times New Roman"/>
+          <w:color w:val="000000"/>
+          <w:sz w:val="20"/>
+          <w:szCs w:val="20"/>
+          <w:lang w:eastAsia="uk-UA"/>
+        </w:rPr>
+      </w:pPr>
+      <w:r>
+        <w:rPr>
+          <w:rFonts w:ascii="Consolas" w:eastAsia="Times New Roman" w:hAnsi="Consolas" w:cs="Times New Roman"/>
+          <w:color w:val="000000"/>
+          <w:sz w:val="20"/>
+          <w:szCs w:val="20"/>
+          <w:lang w:eastAsia="uk-UA"/>
+        </w:rPr>
+        <w:t xml:space="preserve"> * Class App realize program to lab work 2</w:t>
+      </w:r>
+    </w:p>
+    <w:p>
+      <w:pPr>
+        <w:shd w:val="clear" w:color="auto" w:fill="FFFFFF"/>
+        <w:spacing w:after="0" w:line="240" w:lineRule="auto"/>
+        <w:rPr>
+          <w:rFonts w:ascii="Consolas" w:eastAsia="Times New Roman" w:hAnsi="Consolas" w:cs="Times New Roman"/>
+          <w:color w:val="000000"/>
+          <w:sz w:val="20"/>
+          <w:szCs w:val="20"/>
+          <w:lang w:eastAsia="uk-UA"/>
+        </w:rPr>
+      </w:pPr>
+      <w:r>
+        <w:rPr>
+          <w:rFonts w:ascii="Consolas" w:eastAsia="Times New Roman" w:hAnsi="Consolas" w:cs="Times New Roman"/>
+          <w:color w:val="000000"/>
+          <w:sz w:val="20"/>
+          <w:szCs w:val="20"/>
+          <w:lang w:eastAsia="uk-UA"/>
+        </w:rPr>
+        <w:t xml:space="preserve"> * </w:t>
+      </w:r>
+    </w:p>
+    <w:p>
+      <w:pPr>
+        <w:shd w:val="clear" w:color="auto" w:fill="FFFFFF"/>
+        <w:spacing w:after="0" w:line="240" w:lineRule="auto"/>
+        <w:rPr>
+          <w:rFonts w:ascii="Consolas" w:eastAsia="Times New Roman" w:hAnsi="Consolas" w:cs="Times New Roman"/>
+          <w:color w:val="000000"/>
+          <w:sz w:val="20"/>
+          <w:szCs w:val="20"/>
+          <w:lang w:eastAsia="uk-UA"/>
+        </w:rPr>
+      </w:pPr>
+      <w:r>
+        <w:rPr>
+          <w:rFonts w:ascii="Consolas" w:eastAsia="Times New Roman" w:hAnsi="Consolas" w:cs="Times New Roman"/>
+          <w:color w:val="000000"/>
+          <w:sz w:val="20"/>
+          <w:szCs w:val="20"/>
+          <w:lang w:eastAsia="uk-UA"/>
+        </w:rPr>
+        <w:t xml:space="preserve"> * @author Klyuchko Dmytro</w:t>
+      </w:r>
+    </w:p>
+    <w:p>
+      <w:pPr>
+        <w:shd w:val="clear" w:color="auto" w:fill="FFFFFF"/>
+        <w:spacing w:after="0" w:line="240" w:lineRule="auto"/>
+        <w:rPr>
+          <w:rFonts w:ascii="Consolas" w:eastAsia="Times New Roman" w:hAnsi="Consolas" w:cs="Times New Roman"/>
+          <w:color w:val="000000"/>
+          <w:sz w:val="20"/>
+          <w:szCs w:val="20"/>
+          <w:lang w:eastAsia="uk-UA"/>
+        </w:rPr>
+      </w:pPr>
+      <w:r>
+        <w:rPr>
+          <w:rFonts w:ascii="Consolas" w:eastAsia="Times New Roman" w:hAnsi="Consolas" w:cs="Times New Roman"/>
+          <w:color w:val="000000"/>
+          <w:sz w:val="20"/>
+          <w:szCs w:val="20"/>
+          <w:lang w:eastAsia="uk-UA"/>
+        </w:rPr>
+        <w:t xml:space="preserve"> * @version 1.1</w:t>
+      </w:r>
+    </w:p>
+    <w:p>
+      <w:pPr>
+        <w:shd w:val="clear" w:color="auto" w:fill="FFFFFF"/>
+        <w:spacing w:after="0" w:line="240" w:lineRule="auto"/>
+        <w:rPr>
+          <w:rFonts w:ascii="Consolas" w:eastAsia="Times New Roman" w:hAnsi="Consolas" w:cs="Times New Roman"/>
+          <w:color w:val="000000"/>
+          <w:sz w:val="20"/>
+          <w:szCs w:val="20"/>
+          <w:lang w:eastAsia="uk-UA"/>
+        </w:rPr>
+      </w:pPr>
+      <w:r>
+        <w:rPr>
+          <w:rFonts w:ascii="Consolas" w:eastAsia="Times New Roman" w:hAnsi="Consolas" w:cs="Times New Roman"/>
+          <w:color w:val="000000"/>
+          <w:sz w:val="20"/>
+          <w:szCs w:val="20"/>
+          <w:lang w:eastAsia="uk-UA"/>
+        </w:rPr>
+        <w:t xml:space="preserve"> * @since version 1.0</w:t>
+      </w:r>
+    </w:p>
+    <w:p>
+      <w:pPr>
+        <w:shd w:val="clear" w:color="auto" w:fill="FFFFFF"/>
+        <w:spacing w:after="0" w:line="240" w:lineRule="auto"/>
+        <w:rPr>
+          <w:rFonts w:ascii="Consolas" w:eastAsia="Times New Roman" w:hAnsi="Consolas" w:cs="Times New Roman"/>
+          <w:color w:val="000000"/>
+          <w:sz w:val="20"/>
+          <w:szCs w:val="20"/>
+          <w:lang w:eastAsia="uk-UA"/>
+        </w:rPr>
+      </w:pPr>
+      <w:r>
+        <w:rPr>
+          <w:rFonts w:ascii="Consolas" w:eastAsia="Times New Roman" w:hAnsi="Consolas" w:cs="Times New Roman"/>
+          <w:color w:val="000000"/>
+          <w:sz w:val="20"/>
+          <w:szCs w:val="20"/>
+          <w:lang w:eastAsia="uk-UA"/>
+        </w:rPr>
+        <w:t xml:space="preserve"> */</w:t>
+      </w:r>
+    </w:p>
+    <w:p>
+      <w:pPr>
+        <w:shd w:val="clear" w:color="auto" w:fill="FFFFFF"/>
+        <w:spacing w:after="0" w:line="240" w:lineRule="auto"/>
+        <w:rPr>
+          <w:rFonts w:ascii="Consolas" w:eastAsia="Times New Roman" w:hAnsi="Consolas" w:cs="Times New Roman"/>
+          <w:color w:val="000000"/>
+          <w:sz w:val="20"/>
+          <w:szCs w:val="20"/>
+          <w:lang w:eastAsia="uk-UA"/>
+        </w:rPr>
+      </w:pPr>
+      <w:r>
+        <w:rPr>
+          <w:rFonts w:ascii="Consolas" w:eastAsia="Times New Roman" w:hAnsi="Consolas" w:cs="Times New Roman"/>
+          <w:color w:val="000000"/>
+          <w:sz w:val="20"/>
+          <w:szCs w:val="20"/>
+          <w:lang w:eastAsia="uk-UA"/>
+        </w:rPr>
+        <w:t>import java.io.*;</w:t>
+      </w:r>
+    </w:p>
+    <w:p>
+      <w:pPr>
+        <w:shd w:val="clear" w:color="auto" w:fill="FFFFFF"/>
+        <w:spacing w:after="0" w:line="240" w:lineRule="auto"/>
+        <w:rPr>
+          <w:rFonts w:ascii="Consolas" w:eastAsia="Times New Roman" w:hAnsi="Consolas" w:cs="Times New Roman"/>
+          <w:color w:val="000000"/>
+          <w:sz w:val="20"/>
+          <w:szCs w:val="20"/>
+          <w:lang w:eastAsia="uk-UA"/>
+        </w:rPr>
+      </w:pPr>
+      <w:r>
+        <w:rPr>
+          <w:rFonts w:ascii="Consolas" w:eastAsia="Times New Roman" w:hAnsi="Consolas" w:cs="Times New Roman"/>
+          <w:color w:val="000000"/>
+          <w:sz w:val="20"/>
+          <w:szCs w:val="20"/>
+          <w:lang w:eastAsia="uk-UA"/>
+        </w:rPr>
+        <w:t>public class WaterApp {</w:t>
+      </w:r>
+    </w:p>
+    <w:p>
+      <w:pPr>
+        <w:shd w:val="clear" w:color="auto" w:fill="FFFFFF"/>
+        <w:spacing w:after="0" w:line="240" w:lineRule="auto"/>
+        <w:rPr>
+          <w:rFonts w:ascii="Consolas" w:eastAsia="Times New Roman" w:hAnsi="Consolas" w:cs="Times New Roman"/>
+          <w:color w:val="000000"/>
+          <w:sz w:val="20"/>
+          <w:szCs w:val="20"/>
+          <w:lang w:eastAsia="uk-UA"/>
+        </w:rPr>
+      </w:pPr>
+      <w:r>
+        <w:rPr>
+          <w:rFonts w:ascii="Consolas" w:eastAsia="Times New Roman" w:hAnsi="Consolas" w:cs="Times New Roman"/>
+          <w:color w:val="000000"/>
+          <w:sz w:val="20"/>
+          <w:szCs w:val="20"/>
+          <w:lang w:eastAsia="uk-UA"/>
+        </w:rPr>
+        <w:tab/>
+        <w:t>/**</w:t>
+      </w:r>
+    </w:p>
+    <w:p>
+      <w:pPr>
+        <w:shd w:val="clear" w:color="auto" w:fill="FFFFFF"/>
+        <w:spacing w:after="0" w:line="240" w:lineRule="auto"/>
+        <w:rPr>
+          <w:rFonts w:ascii="Consolas" w:eastAsia="Times New Roman" w:hAnsi="Consolas" w:cs="Times New Roman"/>
+          <w:color w:val="000000"/>
+          <w:sz w:val="20"/>
+          <w:szCs w:val="20"/>
+          <w:lang w:eastAsia="uk-UA"/>
+        </w:rPr>
+      </w:pPr>
+      <w:r>
+        <w:rPr>
+          <w:rFonts w:ascii="Consolas" w:eastAsia="Times New Roman" w:hAnsi="Consolas" w:cs="Times New Roman"/>
+          <w:color w:val="000000"/>
+          <w:sz w:val="20"/>
+          <w:szCs w:val="20"/>
+          <w:lang w:eastAsia="uk-UA"/>
+        </w:rPr>
+        <w:t xml:space="preserve">     * @param args</w:t>
+      </w:r>
+    </w:p>
+    <w:p>
+      <w:pPr>
+        <w:shd w:val="clear" w:color="auto" w:fill="FFFFFF"/>
+        <w:spacing w:after="0" w:line="240" w:lineRule="auto"/>
+        <w:rPr>
+          <w:rFonts w:ascii="Consolas" w:eastAsia="Times New Roman" w:hAnsi="Consolas" w:cs="Times New Roman"/>
+          <w:color w:val="000000"/>
+          <w:sz w:val="20"/>
+          <w:szCs w:val="20"/>
+          <w:lang w:eastAsia="uk-UA"/>
+        </w:rPr>
+      </w:pPr>
+      <w:r>
+        <w:rPr>
+          <w:rFonts w:ascii="Consolas" w:eastAsia="Times New Roman" w:hAnsi="Consolas" w:cs="Times New Roman"/>
+          <w:color w:val="000000"/>
+          <w:sz w:val="20"/>
+          <w:szCs w:val="20"/>
+          <w:lang w:eastAsia="uk-UA"/>
+        </w:rPr>
+        <w:t xml:space="preserve">     * @throws FileNotFoundException</w:t>
+      </w:r>
+    </w:p>
+    <w:p>
+      <w:pPr>
+        <w:shd w:val="clear" w:color="auto" w:fill="FFFFFF"/>
+        <w:spacing w:after="0" w:line="240" w:lineRule="auto"/>
+        <w:rPr>
+          <w:rFonts w:ascii="Consolas" w:eastAsia="Times New Roman" w:hAnsi="Consolas" w:cs="Times New Roman"/>
+          <w:color w:val="000000"/>
+          <w:sz w:val="20"/>
+          <w:szCs w:val="20"/>
+          <w:lang w:eastAsia="uk-UA"/>
+        </w:rPr>
+      </w:pPr>
+      <w:r>
+        <w:rPr>
+          <w:rFonts w:ascii="Consolas" w:eastAsia="Times New Roman" w:hAnsi="Consolas" w:cs="Times New Roman"/>
+          <w:color w:val="000000"/>
+          <w:sz w:val="20"/>
+          <w:szCs w:val="20"/>
+          <w:lang w:eastAsia="uk-UA"/>
+        </w:rPr>
+        <w:t xml:space="preserve">     */</w:t>
+      </w:r>
+    </w:p>
+    <w:p>
+      <w:pPr>
+        <w:shd w:val="clear" w:color="auto" w:fill="FFFFFF"/>
+        <w:spacing w:after="0" w:line="240" w:lineRule="auto"/>
+        <w:rPr>
+          <w:rFonts w:ascii="Consolas" w:eastAsia="Times New Roman" w:hAnsi="Consolas" w:cs="Times New Roman"/>
+          <w:color w:val="000000"/>
+          <w:sz w:val="20"/>
+          <w:szCs w:val="20"/>
+          <w:lang w:eastAsia="uk-UA"/>
+        </w:rPr>
+      </w:pPr>
+      <w:r>
+        <w:rPr>
+          <w:rFonts w:ascii="Consolas" w:eastAsia="Times New Roman" w:hAnsi="Consolas" w:cs="Times New Roman"/>
+          <w:color w:val="000000"/>
+          <w:sz w:val="20"/>
+          <w:szCs w:val="20"/>
+          <w:lang w:eastAsia="uk-UA"/>
+        </w:rPr>
+        <w:tab/>
+        <w:t>public static void main(String[] args) throws FileNotFoundException {</w:t>
+      </w:r>
+    </w:p>
+    <w:p>
+      <w:pPr>
+        <w:shd w:val="clear" w:color="auto" w:fill="FFFFFF"/>
+        <w:spacing w:after="0" w:line="240" w:lineRule="auto"/>
+        <w:rPr>
+          <w:rFonts w:ascii="Consolas" w:eastAsia="Times New Roman" w:hAnsi="Consolas" w:cs="Times New Roman"/>
+          <w:color w:val="000000"/>
+          <w:sz w:val="20"/>
+          <w:szCs w:val="20"/>
+          <w:lang w:eastAsia="uk-UA"/>
+        </w:rPr>
+      </w:pPr>
+      <w:r>
+        <w:rPr>
+          <w:rFonts w:ascii="Consolas" w:eastAsia="Times New Roman" w:hAnsi="Consolas" w:cs="Times New Roman"/>
+          <w:color w:val="000000"/>
+          <w:sz w:val="20"/>
+          <w:szCs w:val="20"/>
+          <w:lang w:eastAsia="uk-UA"/>
+        </w:rPr>
+        <w:tab/>
+        <w:t>Water lake = new Water(27);</w:t>
+      </w:r>
+    </w:p>
+    <w:p>
+      <w:pPr>
+        <w:shd w:val="clear" w:color="auto" w:fill="FFFFFF"/>
+        <w:spacing w:after="0" w:line="240" w:lineRule="auto"/>
+        <w:rPr>
+          <w:rFonts w:ascii="Consolas" w:eastAsia="Times New Roman" w:hAnsi="Consolas" w:cs="Times New Roman"/>
+          <w:color w:val="000000"/>
+          <w:sz w:val="20"/>
+          <w:szCs w:val="20"/>
+          <w:lang w:eastAsia="uk-UA"/>
+        </w:rPr>
+      </w:pPr>
+      <w:r>
+        <w:rPr>
+          <w:rFonts w:ascii="Consolas" w:eastAsia="Times New Roman" w:hAnsi="Consolas" w:cs="Times New Roman"/>
+          <w:color w:val="000000"/>
+          <w:sz w:val="20"/>
+          <w:szCs w:val="20"/>
+          <w:lang w:eastAsia="uk-UA"/>
+        </w:rPr>
+        <w:tab/>
+        <w:t>lake.setParametersforSquare(24, 32);</w:t>
+      </w:r>
+    </w:p>
+    <w:p>
+      <w:pPr>
+        <w:shd w:val="clear" w:color="auto" w:fill="FFFFFF"/>
+        <w:spacing w:after="0" w:line="240" w:lineRule="auto"/>
+        <w:rPr>
+          <w:rFonts w:ascii="Consolas" w:eastAsia="Times New Roman" w:hAnsi="Consolas" w:cs="Times New Roman"/>
+          <w:color w:val="000000"/>
+          <w:sz w:val="20"/>
+          <w:szCs w:val="20"/>
+          <w:lang w:eastAsia="uk-UA"/>
+        </w:rPr>
+      </w:pPr>
+      <w:r>
+        <w:rPr>
+          <w:rFonts w:ascii="Consolas" w:eastAsia="Times New Roman" w:hAnsi="Consolas" w:cs="Times New Roman"/>
+          <w:color w:val="000000"/>
+          <w:sz w:val="20"/>
+          <w:szCs w:val="20"/>
+          <w:lang w:eastAsia="uk-UA"/>
+        </w:rPr>
+        <w:tab/>
+        <w:t>lake.GetCalcSquare();</w:t>
+      </w:r>
+    </w:p>
+    <w:p>
+      <w:pPr>
+        <w:shd w:val="clear" w:color="auto" w:fill="FFFFFF"/>
+        <w:spacing w:after="0" w:line="240" w:lineRule="auto"/>
+        <w:rPr>
+          <w:rFonts w:ascii="Consolas" w:eastAsia="Times New Roman" w:hAnsi="Consolas" w:cs="Times New Roman"/>
+          <w:color w:val="000000"/>
+          <w:sz w:val="20"/>
+          <w:szCs w:val="20"/>
+          <w:lang w:eastAsia="uk-UA"/>
+        </w:rPr>
+      </w:pPr>
+      <w:r>
+        <w:rPr>
+          <w:rFonts w:ascii="Consolas" w:eastAsia="Times New Roman" w:hAnsi="Consolas" w:cs="Times New Roman"/>
+          <w:color w:val="000000"/>
+          <w:sz w:val="20"/>
+          <w:szCs w:val="20"/>
+          <w:lang w:eastAsia="uk-UA"/>
+        </w:rPr>
+        <w:tab/>
+        <w:t>lake.setParametersforEcologysituation("Голубий", 70);</w:t>
+      </w:r>
+    </w:p>
+    <w:p>
+      <w:pPr>
+        <w:shd w:val="clear" w:color="auto" w:fill="FFFFFF"/>
+        <w:spacing w:after="0" w:line="240" w:lineRule="auto"/>
+        <w:rPr>
+          <w:rFonts w:ascii="Consolas" w:eastAsia="Times New Roman" w:hAnsi="Consolas" w:cs="Times New Roman"/>
+          <w:color w:val="000000"/>
+          <w:sz w:val="20"/>
+          <w:szCs w:val="20"/>
+          <w:lang w:eastAsia="uk-UA"/>
+        </w:rPr>
+      </w:pPr>
+      <w:r>
+        <w:rPr>
+          <w:rFonts w:ascii="Consolas" w:eastAsia="Times New Roman" w:hAnsi="Consolas" w:cs="Times New Roman"/>
+          <w:color w:val="000000"/>
+          <w:sz w:val="20"/>
+          <w:szCs w:val="20"/>
+          <w:lang w:eastAsia="uk-UA"/>
+        </w:rPr>
+        <w:tab/>
+        <w:t>lake.CurentEcologysituation();</w:t>
+      </w:r>
+    </w:p>
+    <w:p>
+      <w:pPr>
+        <w:shd w:val="clear" w:color="auto" w:fill="FFFFFF"/>
+        <w:spacing w:after="0" w:line="240" w:lineRule="auto"/>
+        <w:rPr>
+          <w:rFonts w:ascii="Consolas" w:eastAsia="Times New Roman" w:hAnsi="Consolas" w:cs="Times New Roman"/>
+          <w:color w:val="000000"/>
+          <w:sz w:val="20"/>
+          <w:szCs w:val="20"/>
+          <w:lang w:eastAsia="uk-UA"/>
+        </w:rPr>
+      </w:pPr>
+      <w:r>
+        <w:rPr>
+          <w:rFonts w:ascii="Consolas" w:eastAsia="Times New Roman" w:hAnsi="Consolas" w:cs="Times New Roman"/>
+          <w:color w:val="000000"/>
+          <w:sz w:val="20"/>
+          <w:szCs w:val="20"/>
+          <w:lang w:eastAsia="uk-UA"/>
+        </w:rPr>
+        <w:tab/>
+        <w:t>lake.Depth();</w:t>
+      </w:r>
+    </w:p>
+    <w:p>
+      <w:pPr>
+        <w:shd w:val="clear" w:color="auto" w:fill="FFFFFF"/>
+        <w:spacing w:after="0" w:line="240" w:lineRule="auto"/>
+        <w:rPr>
+          <w:rFonts w:ascii="Consolas" w:eastAsia="Times New Roman" w:hAnsi="Consolas" w:cs="Times New Roman"/>
+          <w:color w:val="000000"/>
+          <w:sz w:val="20"/>
+          <w:szCs w:val="20"/>
+          <w:lang w:eastAsia="uk-UA"/>
+        </w:rPr>
+      </w:pPr>
+      <w:r>
+        <w:rPr>
+          <w:rFonts w:ascii="Consolas" w:eastAsia="Times New Roman" w:hAnsi="Consolas" w:cs="Times New Roman"/>
+          <w:color w:val="000000"/>
+          <w:sz w:val="20"/>
+          <w:szCs w:val="20"/>
+          <w:lang w:eastAsia="uk-UA"/>
+        </w:rPr>
+        <w:tab/>
+        <w:t>lake.CurrentDepth();</w:t>
+      </w:r>
+    </w:p>
+    <w:p>
+      <w:pPr>
+        <w:shd w:val="clear" w:color="auto" w:fill="FFFFFF"/>
+        <w:spacing w:after="0" w:line="240" w:lineRule="auto"/>
+        <w:rPr>
+          <w:rFonts w:ascii="Consolas" w:eastAsia="Times New Roman" w:hAnsi="Consolas" w:cs="Times New Roman"/>
+          <w:color w:val="000000"/>
+          <w:sz w:val="20"/>
+          <w:szCs w:val="20"/>
+          <w:lang w:eastAsia="uk-UA"/>
+        </w:rPr>
+      </w:pPr>
+      <w:r>
+        <w:rPr>
+          <w:rFonts w:ascii="Consolas" w:eastAsia="Times New Roman" w:hAnsi="Consolas" w:cs="Times New Roman"/>
+          <w:color w:val="000000"/>
+          <w:sz w:val="20"/>
+          <w:szCs w:val="20"/>
+          <w:lang w:eastAsia="uk-UA"/>
+        </w:rPr>
+        <w:tab/>
+        <w:t>lake.setParametersforInformation("Україна", "Закарпаття", "Озеро");</w:t>
+      </w:r>
+    </w:p>
+    <w:p>
+      <w:pPr>
+        <w:shd w:val="clear" w:color="auto" w:fill="FFFFFF"/>
+        <w:spacing w:after="0" w:line="240" w:lineRule="auto"/>
+        <w:rPr>
+          <w:rFonts w:ascii="Consolas" w:eastAsia="Times New Roman" w:hAnsi="Consolas" w:cs="Times New Roman"/>
+          <w:color w:val="000000"/>
+          <w:sz w:val="20"/>
+          <w:szCs w:val="20"/>
+          <w:lang w:eastAsia="uk-UA"/>
+        </w:rPr>
+      </w:pPr>
+      <w:r>
+        <w:rPr>
+          <w:rFonts w:ascii="Consolas" w:eastAsia="Times New Roman" w:hAnsi="Consolas" w:cs="Times New Roman"/>
+          <w:color w:val="000000"/>
+          <w:sz w:val="20"/>
+          <w:szCs w:val="20"/>
+          <w:lang w:eastAsia="uk-UA"/>
+        </w:rPr>
+        <w:tab/>
+        <w:t>lake.getInformation();</w:t>
+      </w:r>
+    </w:p>
+    <w:p>
+      <w:pPr>
+        <w:shd w:val="clear" w:color="auto" w:fill="FFFFFF"/>
+        <w:spacing w:after="0" w:line="240" w:lineRule="auto"/>
+        <w:rPr>
+          <w:rFonts w:ascii="Consolas" w:eastAsia="Times New Roman" w:hAnsi="Consolas" w:cs="Times New Roman"/>
+          <w:color w:val="000000"/>
+          <w:sz w:val="20"/>
+          <w:szCs w:val="20"/>
+          <w:lang w:eastAsia="uk-UA"/>
+        </w:rPr>
+      </w:pPr>
+      <w:r>
+        <w:rPr>
+          <w:rFonts w:ascii="Consolas" w:eastAsia="Times New Roman" w:hAnsi="Consolas" w:cs="Times New Roman"/>
+          <w:color w:val="000000"/>
+          <w:sz w:val="20"/>
+          <w:szCs w:val="20"/>
+          <w:lang w:eastAsia="uk-UA"/>
+        </w:rPr>
+        <w:tab/>
+        <w:t>}</w:t>
+      </w:r>
+    </w:p>
+    <w:p>
+      <w:pPr>
+        <w:shd w:val="clear" w:color="auto" w:fill="FFFFFF"/>
+        <w:spacing w:after="0" w:line="240" w:lineRule="auto"/>
+        <w:rPr>
+          <w:rFonts w:ascii="Consolas" w:eastAsia="Times New Roman" w:hAnsi="Consolas" w:cs="Times New Roman"/>
+          <w:color w:val="000000"/>
+          <w:sz w:val="20"/>
+          <w:szCs w:val="20"/>
+          <w:lang w:eastAsia="uk-UA"/>
+        </w:rPr>
+      </w:pPr>
+      <w:r>
+        <w:rPr>
+          <w:rFonts w:ascii="Consolas" w:eastAsia="Times New Roman" w:hAnsi="Consolas" w:cs="Times New Roman"/>
+          <w:color w:val="000000"/>
+          <w:sz w:val="20"/>
+          <w:szCs w:val="20"/>
+          <w:lang w:eastAsia="uk-UA"/>
+        </w:rPr>
+        <w:t>}</w:t>
+      </w:r>
+    </w:p>
+    <w:p>
+      <w:pPr>
+        <w:shd w:val="clear" w:color="auto" w:fill="FFFFFF"/>
+        <w:spacing w:after="0" w:line="240" w:lineRule="auto"/>
+        <w:rPr>
+          <w:rFonts w:ascii="Consolas" w:eastAsia="Times New Roman" w:hAnsi="Consolas" w:cs="Times New Roman"/>
+          <w:color w:val="000000"/>
+          <w:sz w:val="20"/>
+          <w:szCs w:val="20"/>
+          <w:lang w:eastAsia="uk-UA"/>
+        </w:rPr>
+      </w:pPr>
+    </w:p>
+    <w:p>
+      <w:pPr>
+        <w:spacing w:line="254" w:lineRule="auto"/>
+        <w:jc w:val="center"/>
         <w:rPr>
           <w:rFonts w:ascii="Times New Roman" w:eastAsia="Calibri" w:hAnsi="Times New Roman" w:cs="Times New Roman"/>
           <w:b/>
           <w:sz w:val="28"/>
           <w:szCs w:val="28"/>
         </w:rPr>
-        <w:t>.java:</w:t>
-      </w:r>
-    </w:p>
-    <w:p>
-      <w:pPr>
-        <w:shd w:val="clear" w:color="auto" w:fill="FFFFFF"/>
-        <w:spacing w:after="0" w:line="240" w:lineRule="auto"/>
-        <w:rPr>
-          <w:rFonts w:ascii="Consolas" w:eastAsia="Times New Roman" w:hAnsi="Consolas" w:cs="Times New Roman"/>
-          <w:color w:val="000000"/>
-          <w:sz w:val="20"/>
-          <w:szCs w:val="20"/>
-          <w:lang w:eastAsia="uk-UA"/>
-        </w:rPr>
-      </w:pPr>
-      <w:r>
-        <w:rPr>
-          <w:rFonts w:ascii="Consolas" w:eastAsia="Times New Roman" w:hAnsi="Consolas" w:cs="Times New Roman"/>
-          <w:color w:val="000000"/>
-          <w:sz w:val="20"/>
-          <w:szCs w:val="20"/>
-          <w:lang w:eastAsia="uk-UA"/>
-        </w:rPr>
-        <w:t>package lab2Klyuchko305;</w:t>
-      </w:r>
-    </w:p>
-    <w:p>
-      <w:pPr>
-        <w:shd w:val="clear" w:color="auto" w:fill="FFFFFF"/>
-        <w:spacing w:after="0" w:line="240" w:lineRule="auto"/>
-        <w:rPr>
-          <w:rFonts w:ascii="Consolas" w:eastAsia="Times New Roman" w:hAnsi="Consolas" w:cs="Times New Roman"/>
-          <w:color w:val="000000"/>
-          <w:sz w:val="20"/>
-          <w:szCs w:val="20"/>
-          <w:lang w:eastAsia="uk-UA"/>
-        </w:rPr>
-      </w:pPr>
-      <w:r>
-        <w:rPr>
-          <w:rFonts w:ascii="Consolas" w:eastAsia="Times New Roman" w:hAnsi="Consolas" w:cs="Times New Roman"/>
-          <w:color w:val="000000"/>
-          <w:sz w:val="20"/>
-          <w:szCs w:val="20"/>
-          <w:lang w:eastAsia="uk-UA"/>
-        </w:rPr>
-        <w:t>/**</w:t>
-      </w:r>
-    </w:p>
-    <w:p>
-      <w:pPr>
-        <w:shd w:val="clear" w:color="auto" w:fill="FFFFFF"/>
-        <w:spacing w:after="0" w:line="240" w:lineRule="auto"/>
-        <w:rPr>
-          <w:rFonts w:ascii="Consolas" w:eastAsia="Times New Roman" w:hAnsi="Consolas" w:cs="Times New Roman"/>
-          <w:color w:val="000000"/>
-          <w:sz w:val="20"/>
-          <w:szCs w:val="20"/>
-          <w:lang w:eastAsia="uk-UA"/>
-        </w:rPr>
-      </w:pPr>
-      <w:r>
-        <w:rPr>
-          <w:rFonts w:ascii="Consolas" w:eastAsia="Times New Roman" w:hAnsi="Consolas" w:cs="Times New Roman"/>
-          <w:color w:val="000000"/>
-          <w:sz w:val="20"/>
-          <w:szCs w:val="20"/>
-          <w:lang w:eastAsia="uk-UA"/>
-        </w:rPr>
-        <w:t xml:space="preserve"> * Class App realize program to lab work 2</w:t>
-      </w:r>
-    </w:p>
-    <w:p>
-      <w:pPr>
-        <w:shd w:val="clear" w:color="auto" w:fill="FFFFFF"/>
-        <w:spacing w:after="0" w:line="240" w:lineRule="auto"/>
-        <w:rPr>
-          <w:rFonts w:ascii="Consolas" w:eastAsia="Times New Roman" w:hAnsi="Consolas" w:cs="Times New Roman"/>
-          <w:color w:val="000000"/>
-          <w:sz w:val="20"/>
-          <w:szCs w:val="20"/>
-          <w:lang w:eastAsia="uk-UA"/>
-        </w:rPr>
-      </w:pPr>
-      <w:r>
-        <w:rPr>
-          <w:rFonts w:ascii="Consolas" w:eastAsia="Times New Roman" w:hAnsi="Consolas" w:cs="Times New Roman"/>
-          <w:color w:val="000000"/>
-          <w:sz w:val="20"/>
-          <w:szCs w:val="20"/>
-          <w:lang w:eastAsia="uk-UA"/>
-        </w:rPr>
-        <w:t xml:space="preserve"> * </w:t>
-      </w:r>
-    </w:p>
-    <w:p>
-      <w:pPr>
-        <w:shd w:val="clear" w:color="auto" w:fill="FFFFFF"/>
-        <w:spacing w:after="0" w:line="240" w:lineRule="auto"/>
-        <w:rPr>
-          <w:rFonts w:ascii="Consolas" w:eastAsia="Times New Roman" w:hAnsi="Consolas" w:cs="Times New Roman"/>
-          <w:color w:val="000000"/>
-          <w:sz w:val="20"/>
-          <w:szCs w:val="20"/>
-          <w:lang w:eastAsia="uk-UA"/>
-        </w:rPr>
-      </w:pPr>
-      <w:r>
-        <w:rPr>
-          <w:rFonts w:ascii="Consolas" w:eastAsia="Times New Roman" w:hAnsi="Consolas" w:cs="Times New Roman"/>
-          <w:color w:val="000000"/>
-          <w:sz w:val="20"/>
-          <w:szCs w:val="20"/>
-          <w:lang w:eastAsia="uk-UA"/>
-        </w:rPr>
-        <w:t xml:space="preserve"> * @author Klyuchko Dmytro</w:t>
-      </w:r>
-    </w:p>
-    <w:p>
-      <w:pPr>
-        <w:shd w:val="clear" w:color="auto" w:fill="FFFFFF"/>
-        <w:spacing w:after="0" w:line="240" w:lineRule="auto"/>
-        <w:rPr>
-          <w:rFonts w:ascii="Consolas" w:eastAsia="Times New Roman" w:hAnsi="Consolas" w:cs="Times New Roman"/>
-          <w:color w:val="000000"/>
-          <w:sz w:val="20"/>
-          <w:szCs w:val="20"/>
-          <w:lang w:eastAsia="uk-UA"/>
-        </w:rPr>
-      </w:pPr>
-      <w:r>
-        <w:rPr>
-          <w:rFonts w:ascii="Consolas" w:eastAsia="Times New Roman" w:hAnsi="Consolas" w:cs="Times New Roman"/>
-          <w:color w:val="000000"/>
-          <w:sz w:val="20"/>
-          <w:szCs w:val="20"/>
-          <w:lang w:eastAsia="uk-UA"/>
-        </w:rPr>
-        <w:t xml:space="preserve"> * @version 1.1</w:t>
-      </w:r>
-    </w:p>
-    <w:p>
-      <w:pPr>
-        <w:shd w:val="clear" w:color="auto" w:fill="FFFFFF"/>
-        <w:spacing w:after="0" w:line="240" w:lineRule="auto"/>
-        <w:rPr>
-          <w:rFonts w:ascii="Consolas" w:eastAsia="Times New Roman" w:hAnsi="Consolas" w:cs="Times New Roman"/>
-          <w:color w:val="000000"/>
-          <w:sz w:val="20"/>
-          <w:szCs w:val="20"/>
-          <w:lang w:eastAsia="uk-UA"/>
-        </w:rPr>
-      </w:pPr>
-      <w:r>
-        <w:rPr>
-          <w:rFonts w:ascii="Consolas" w:eastAsia="Times New Roman" w:hAnsi="Consolas" w:cs="Times New Roman"/>
-          <w:color w:val="000000"/>
-          <w:sz w:val="20"/>
-          <w:szCs w:val="20"/>
-          <w:lang w:eastAsia="uk-UA"/>
-        </w:rPr>
-        <w:t xml:space="preserve"> * @since version 1.0</w:t>
-      </w:r>
-    </w:p>
-    <w:p>
-      <w:pPr>
-        <w:shd w:val="clear" w:color="auto" w:fill="FFFFFF"/>
-        <w:spacing w:after="0" w:line="240" w:lineRule="auto"/>
-        <w:rPr>
-          <w:rFonts w:ascii="Consolas" w:eastAsia="Times New Roman" w:hAnsi="Consolas" w:cs="Times New Roman"/>
-          <w:color w:val="000000"/>
-          <w:sz w:val="20"/>
-          <w:szCs w:val="20"/>
-          <w:lang w:eastAsia="uk-UA"/>
-        </w:rPr>
-      </w:pPr>
-      <w:r>
-        <w:rPr>
-          <w:rFonts w:ascii="Consolas" w:eastAsia="Times New Roman" w:hAnsi="Consolas" w:cs="Times New Roman"/>
-          <w:color w:val="000000"/>
-          <w:sz w:val="20"/>
-          <w:szCs w:val="20"/>
-          <w:lang w:eastAsia="uk-UA"/>
-        </w:rPr>
-        <w:t xml:space="preserve"> */</w:t>
-      </w:r>
-    </w:p>
-    <w:p>
-      <w:pPr>
-        <w:shd w:val="clear" w:color="auto" w:fill="FFFFFF"/>
-        <w:spacing w:after="0" w:line="240" w:lineRule="auto"/>
-        <w:rPr>
-          <w:rFonts w:ascii="Consolas" w:eastAsia="Times New Roman" w:hAnsi="Consolas" w:cs="Times New Roman"/>
-          <w:color w:val="000000"/>
-          <w:sz w:val="20"/>
-          <w:szCs w:val="20"/>
-          <w:lang w:eastAsia="uk-UA"/>
-        </w:rPr>
-      </w:pPr>
-      <w:r>
-        <w:rPr>
-          <w:rFonts w:ascii="Consolas" w:eastAsia="Times New Roman" w:hAnsi="Consolas" w:cs="Times New Roman"/>
-          <w:color w:val="000000"/>
-          <w:sz w:val="20"/>
-          <w:szCs w:val="20"/>
-          <w:lang w:eastAsia="uk-UA"/>
-        </w:rPr>
-        <w:t>import java.io.*;</w:t>
-      </w:r>
-    </w:p>
-    <w:p>
-      <w:pPr>
-        <w:shd w:val="clear" w:color="auto" w:fill="FFFFFF"/>
-        <w:spacing w:after="0" w:line="240" w:lineRule="auto"/>
-        <w:rPr>
-          <w:rFonts w:ascii="Consolas" w:eastAsia="Times New Roman" w:hAnsi="Consolas" w:cs="Times New Roman"/>
-          <w:color w:val="000000"/>
-          <w:sz w:val="20"/>
-          <w:szCs w:val="20"/>
-          <w:lang w:eastAsia="uk-UA"/>
-        </w:rPr>
-      </w:pPr>
-      <w:r>
-        <w:rPr>
-          <w:rFonts w:ascii="Consolas" w:eastAsia="Times New Roman" w:hAnsi="Consolas" w:cs="Times New Roman"/>
-          <w:color w:val="000000"/>
-          <w:sz w:val="20"/>
-          <w:szCs w:val="20"/>
-          <w:lang w:eastAsia="uk-UA"/>
-        </w:rPr>
-        <w:t>public class WaterApp {</w:t>
-      </w:r>
-    </w:p>
-    <w:p>
-      <w:pPr>
-        <w:shd w:val="clear" w:color="auto" w:fill="FFFFFF"/>
-        <w:spacing w:after="0" w:line="240" w:lineRule="auto"/>
-        <w:rPr>
-          <w:rFonts w:ascii="Consolas" w:eastAsia="Times New Roman" w:hAnsi="Consolas" w:cs="Times New Roman"/>
-          <w:color w:val="000000"/>
-          <w:sz w:val="20"/>
-          <w:szCs w:val="20"/>
-          <w:lang w:eastAsia="uk-UA"/>
-        </w:rPr>
-      </w:pPr>
-      <w:r>
-        <w:rPr>
-          <w:rFonts w:ascii="Consolas" w:eastAsia="Times New Roman" w:hAnsi="Consolas" w:cs="Times New Roman"/>
-          <w:color w:val="000000"/>
-          <w:sz w:val="20"/>
-          <w:szCs w:val="20"/>
-          <w:lang w:eastAsia="uk-UA"/>
-        </w:rPr>
-        <w:tab/>
-        <w:t>/**</w:t>
-      </w:r>
-    </w:p>
-    <w:p>
-      <w:pPr>
-        <w:shd w:val="clear" w:color="auto" w:fill="FFFFFF"/>
-        <w:spacing w:after="0" w:line="240" w:lineRule="auto"/>
-        <w:rPr>
-          <w:rFonts w:ascii="Consolas" w:eastAsia="Times New Roman" w:hAnsi="Consolas" w:cs="Times New Roman"/>
-          <w:color w:val="000000"/>
-          <w:sz w:val="20"/>
-          <w:szCs w:val="20"/>
-          <w:lang w:eastAsia="uk-UA"/>
-        </w:rPr>
-      </w:pPr>
-      <w:r>
-        <w:rPr>
-          <w:rFonts w:ascii="Consolas" w:eastAsia="Times New Roman" w:hAnsi="Consolas" w:cs="Times New Roman"/>
-          <w:color w:val="000000"/>
-          <w:sz w:val="20"/>
-          <w:szCs w:val="20"/>
-          <w:lang w:eastAsia="uk-UA"/>
-        </w:rPr>
-        <w:t xml:space="preserve">     * @param args</w:t>
-      </w:r>
-    </w:p>
-    <w:p>
-      <w:pPr>
-        <w:shd w:val="clear" w:color="auto" w:fill="FFFFFF"/>
-        <w:spacing w:after="0" w:line="240" w:lineRule="auto"/>
-        <w:rPr>
-          <w:rFonts w:ascii="Consolas" w:eastAsia="Times New Roman" w:hAnsi="Consolas" w:cs="Times New Roman"/>
-          <w:color w:val="000000"/>
-          <w:sz w:val="20"/>
-          <w:szCs w:val="20"/>
-          <w:lang w:eastAsia="uk-UA"/>
-        </w:rPr>
-      </w:pPr>
-      <w:r>
-        <w:rPr>
-          <w:rFonts w:ascii="Consolas" w:eastAsia="Times New Roman" w:hAnsi="Consolas" w:cs="Times New Roman"/>
-          <w:color w:val="000000"/>
-          <w:sz w:val="20"/>
-          <w:szCs w:val="20"/>
-          <w:lang w:eastAsia="uk-UA"/>
-        </w:rPr>
-        <w:t xml:space="preserve">     * @throws FileNotFoundException</w:t>
-      </w:r>
-    </w:p>
-    <w:p>
-      <w:pPr>
-        <w:shd w:val="clear" w:color="auto" w:fill="FFFFFF"/>
-        <w:spacing w:after="0" w:line="240" w:lineRule="auto"/>
-        <w:rPr>
-          <w:rFonts w:ascii="Consolas" w:eastAsia="Times New Roman" w:hAnsi="Consolas" w:cs="Times New Roman"/>
-          <w:color w:val="000000"/>
-          <w:sz w:val="20"/>
-          <w:szCs w:val="20"/>
-          <w:lang w:eastAsia="uk-UA"/>
-        </w:rPr>
-      </w:pPr>
-      <w:r>
-        <w:rPr>
-          <w:rFonts w:ascii="Consolas" w:eastAsia="Times New Roman" w:hAnsi="Consolas" w:cs="Times New Roman"/>
-          <w:color w:val="000000"/>
-          <w:sz w:val="20"/>
-          <w:szCs w:val="20"/>
-          <w:lang w:eastAsia="uk-UA"/>
-        </w:rPr>
-        <w:t xml:space="preserve">     */</w:t>
-      </w:r>
-    </w:p>
-    <w:p>
-      <w:pPr>
-        <w:shd w:val="clear" w:color="auto" w:fill="FFFFFF"/>
-        <w:spacing w:after="0" w:line="240" w:lineRule="auto"/>
-        <w:rPr>
-          <w:rFonts w:ascii="Consolas" w:eastAsia="Times New Roman" w:hAnsi="Consolas" w:cs="Times New Roman"/>
-          <w:color w:val="000000"/>
-          <w:sz w:val="20"/>
-          <w:szCs w:val="20"/>
-          <w:lang w:eastAsia="uk-UA"/>
-        </w:rPr>
-      </w:pPr>
-      <w:r>
-        <w:rPr>
-          <w:rFonts w:ascii="Consolas" w:eastAsia="Times New Roman" w:hAnsi="Consolas" w:cs="Times New Roman"/>
-          <w:color w:val="000000"/>
-          <w:sz w:val="20"/>
-          <w:szCs w:val="20"/>
-          <w:lang w:eastAsia="uk-UA"/>
-        </w:rPr>
-        <w:tab/>
-        <w:t>public static void main(String[] args) throws FileNotFoundException {</w:t>
-      </w:r>
-    </w:p>
-    <w:p>
-      <w:pPr>
-        <w:shd w:val="clear" w:color="auto" w:fill="FFFFFF"/>
-        <w:spacing w:after="0" w:line="240" w:lineRule="auto"/>
-        <w:rPr>
-          <w:rFonts w:ascii="Consolas" w:eastAsia="Times New Roman" w:hAnsi="Consolas" w:cs="Times New Roman"/>
-          <w:color w:val="000000"/>
-          <w:sz w:val="20"/>
-          <w:szCs w:val="20"/>
-          <w:lang w:eastAsia="uk-UA"/>
-        </w:rPr>
-      </w:pPr>
-      <w:r>
-        <w:rPr>
-          <w:rFonts w:ascii="Consolas" w:eastAsia="Times New Roman" w:hAnsi="Consolas" w:cs="Times New Roman"/>
-          <w:color w:val="000000"/>
-          <w:sz w:val="20"/>
-          <w:szCs w:val="20"/>
-          <w:lang w:eastAsia="uk-UA"/>
-        </w:rPr>
-        <w:tab/>
-        <w:t>Water lake = new Water(27);</w:t>
-      </w:r>
-    </w:p>
-    <w:p>
-      <w:pPr>
-        <w:shd w:val="clear" w:color="auto" w:fill="FFFFFF"/>
-        <w:spacing w:after="0" w:line="240" w:lineRule="auto"/>
-        <w:rPr>
-          <w:rFonts w:ascii="Consolas" w:eastAsia="Times New Roman" w:hAnsi="Consolas" w:cs="Times New Roman"/>
-          <w:color w:val="000000"/>
-          <w:sz w:val="20"/>
-          <w:szCs w:val="20"/>
-          <w:lang w:eastAsia="uk-UA"/>
-        </w:rPr>
-      </w:pPr>
-      <w:r>
-        <w:rPr>
-          <w:rFonts w:ascii="Consolas" w:eastAsia="Times New Roman" w:hAnsi="Consolas" w:cs="Times New Roman"/>
-          <w:color w:val="000000"/>
-          <w:sz w:val="20"/>
-          <w:szCs w:val="20"/>
-          <w:lang w:eastAsia="uk-UA"/>
-        </w:rPr>
-        <w:tab/>
-        <w:t>lake.setParametersforSquare(24, 32);</w:t>
-      </w:r>
-    </w:p>
-    <w:p>
-      <w:pPr>
-        <w:shd w:val="clear" w:color="auto" w:fill="FFFFFF"/>
-        <w:spacing w:after="0" w:line="240" w:lineRule="auto"/>
-        <w:rPr>
-          <w:rFonts w:ascii="Consolas" w:eastAsia="Times New Roman" w:hAnsi="Consolas" w:cs="Times New Roman"/>
-          <w:color w:val="000000"/>
-          <w:sz w:val="20"/>
-          <w:szCs w:val="20"/>
-          <w:lang w:eastAsia="uk-UA"/>
-        </w:rPr>
-      </w:pPr>
-      <w:r>
-        <w:rPr>
-          <w:rFonts w:ascii="Consolas" w:eastAsia="Times New Roman" w:hAnsi="Consolas" w:cs="Times New Roman"/>
-          <w:color w:val="000000"/>
-          <w:sz w:val="20"/>
-          <w:szCs w:val="20"/>
-          <w:lang w:eastAsia="uk-UA"/>
-        </w:rPr>
-        <w:tab/>
-        <w:t>lake.GetCalcSquare();</w:t>
-      </w:r>
-    </w:p>
-    <w:p>
-      <w:pPr>
-        <w:shd w:val="clear" w:color="auto" w:fill="FFFFFF"/>
-        <w:spacing w:after="0" w:line="240" w:lineRule="auto"/>
-        <w:rPr>
-          <w:rFonts w:ascii="Consolas" w:eastAsia="Times New Roman" w:hAnsi="Consolas" w:cs="Times New Roman"/>
-          <w:color w:val="000000"/>
-          <w:sz w:val="20"/>
-          <w:szCs w:val="20"/>
-          <w:lang w:eastAsia="uk-UA"/>
-        </w:rPr>
-      </w:pPr>
-      <w:r>
-        <w:rPr>
-          <w:rFonts w:ascii="Consolas" w:eastAsia="Times New Roman" w:hAnsi="Consolas" w:cs="Times New Roman"/>
-          <w:color w:val="000000"/>
-          <w:sz w:val="20"/>
-          <w:szCs w:val="20"/>
-          <w:lang w:eastAsia="uk-UA"/>
-        </w:rPr>
-        <w:tab/>
-        <w:t>lake.setParametersforEcologysituation("Голубий", 70);</w:t>
-      </w:r>
-    </w:p>
-    <w:p>
-      <w:pPr>
-        <w:shd w:val="clear" w:color="auto" w:fill="FFFFFF"/>
-        <w:spacing w:after="0" w:line="240" w:lineRule="auto"/>
-        <w:rPr>
-          <w:rFonts w:ascii="Consolas" w:eastAsia="Times New Roman" w:hAnsi="Consolas" w:cs="Times New Roman"/>
-          <w:color w:val="000000"/>
-          <w:sz w:val="20"/>
-          <w:szCs w:val="20"/>
-          <w:lang w:eastAsia="uk-UA"/>
-        </w:rPr>
-      </w:pPr>
-      <w:r>
-        <w:rPr>
-          <w:rFonts w:ascii="Consolas" w:eastAsia="Times New Roman" w:hAnsi="Consolas" w:cs="Times New Roman"/>
-          <w:color w:val="000000"/>
-          <w:sz w:val="20"/>
-          <w:szCs w:val="20"/>
-          <w:lang w:eastAsia="uk-UA"/>
-        </w:rPr>
-        <w:tab/>
-        <w:t>lake.CurentEcologysituation();</w:t>
-      </w:r>
-    </w:p>
-    <w:p>
-      <w:pPr>
-        <w:shd w:val="clear" w:color="auto" w:fill="FFFFFF"/>
-        <w:spacing w:after="0" w:line="240" w:lineRule="auto"/>
-        <w:rPr>
-          <w:rFonts w:ascii="Consolas" w:eastAsia="Times New Roman" w:hAnsi="Consolas" w:cs="Times New Roman"/>
-          <w:color w:val="000000"/>
-          <w:sz w:val="20"/>
-          <w:szCs w:val="20"/>
-          <w:lang w:eastAsia="uk-UA"/>
-        </w:rPr>
-      </w:pPr>
-      <w:r>
-        <w:rPr>
-          <w:rFonts w:ascii="Consolas" w:eastAsia="Times New Roman" w:hAnsi="Consolas" w:cs="Times New Roman"/>
-          <w:color w:val="000000"/>
-          <w:sz w:val="20"/>
-          <w:szCs w:val="20"/>
-          <w:lang w:eastAsia="uk-UA"/>
-        </w:rPr>
-        <w:tab/>
-        <w:t>lake.Depth();</w:t>
-      </w:r>
-    </w:p>
-    <w:p>
-      <w:pPr>
-        <w:shd w:val="clear" w:color="auto" w:fill="FFFFFF"/>
-        <w:spacing w:after="0" w:line="240" w:lineRule="auto"/>
-        <w:rPr>
-          <w:rFonts w:ascii="Consolas" w:eastAsia="Times New Roman" w:hAnsi="Consolas" w:cs="Times New Roman"/>
-          <w:color w:val="000000"/>
-          <w:sz w:val="20"/>
-          <w:szCs w:val="20"/>
-          <w:lang w:eastAsia="uk-UA"/>
-        </w:rPr>
-      </w:pPr>
-      <w:r>
-        <w:rPr>
-          <w:rFonts w:ascii="Consolas" w:eastAsia="Times New Roman" w:hAnsi="Consolas" w:cs="Times New Roman"/>
-          <w:color w:val="000000"/>
-          <w:sz w:val="20"/>
-          <w:szCs w:val="20"/>
-          <w:lang w:eastAsia="uk-UA"/>
-        </w:rPr>
-        <w:tab/>
-        <w:t>lake.CurrentDepth();</w:t>
-      </w:r>
-    </w:p>
-    <w:p>
-      <w:pPr>
-        <w:shd w:val="clear" w:color="auto" w:fill="FFFFFF"/>
-        <w:spacing w:after="0" w:line="240" w:lineRule="auto"/>
-        <w:rPr>
-          <w:rFonts w:ascii="Consolas" w:eastAsia="Times New Roman" w:hAnsi="Consolas" w:cs="Times New Roman"/>
-          <w:color w:val="000000"/>
-          <w:sz w:val="20"/>
-          <w:szCs w:val="20"/>
-          <w:lang w:eastAsia="uk-UA"/>
-        </w:rPr>
-      </w:pPr>
-      <w:r>
-        <w:rPr>
-          <w:rFonts w:ascii="Consolas" w:eastAsia="Times New Roman" w:hAnsi="Consolas" w:cs="Times New Roman"/>
-          <w:color w:val="000000"/>
-          <w:sz w:val="20"/>
-          <w:szCs w:val="20"/>
-          <w:lang w:eastAsia="uk-UA"/>
-        </w:rPr>
-        <w:tab/>
-        <w:t>lake.setParametersforInformation("Україна", "Закарпаття", "Озеро");</w:t>
-      </w:r>
-    </w:p>
-    <w:p>
-      <w:pPr>
-        <w:shd w:val="clear" w:color="auto" w:fill="FFFFFF"/>
-        <w:spacing w:after="0" w:line="240" w:lineRule="auto"/>
-        <w:rPr>
-          <w:rFonts w:ascii="Consolas" w:eastAsia="Times New Roman" w:hAnsi="Consolas" w:cs="Times New Roman"/>
-          <w:color w:val="000000"/>
-          <w:sz w:val="20"/>
-          <w:szCs w:val="20"/>
-          <w:lang w:eastAsia="uk-UA"/>
-        </w:rPr>
-      </w:pPr>
-      <w:r>
-        <w:rPr>
-          <w:rFonts w:ascii="Consolas" w:eastAsia="Times New Roman" w:hAnsi="Consolas" w:cs="Times New Roman"/>
-          <w:color w:val="000000"/>
-          <w:sz w:val="20"/>
-          <w:szCs w:val="20"/>
-          <w:lang w:eastAsia="uk-UA"/>
-        </w:rPr>
-        <w:tab/>
-        <w:t>lake.getInformation();</w:t>
-      </w:r>
-    </w:p>
-    <w:p>
-      <w:pPr>
-        <w:shd w:val="clear" w:color="auto" w:fill="FFFFFF"/>
-        <w:spacing w:after="0" w:line="240" w:lineRule="auto"/>
-        <w:rPr>
-          <w:rFonts w:ascii="Consolas" w:eastAsia="Times New Roman" w:hAnsi="Consolas" w:cs="Times New Roman"/>
-          <w:color w:val="000000"/>
-          <w:sz w:val="20"/>
-          <w:szCs w:val="20"/>
-          <w:lang w:eastAsia="uk-UA"/>
-        </w:rPr>
-      </w:pPr>
-      <w:r>
-        <w:rPr>
-          <w:rFonts w:ascii="Consolas" w:eastAsia="Times New Roman" w:hAnsi="Consolas" w:cs="Times New Roman"/>
-          <w:color w:val="000000"/>
-          <w:sz w:val="20"/>
-          <w:szCs w:val="20"/>
-          <w:lang w:eastAsia="uk-UA"/>
-        </w:rPr>
-        <w:tab/>
-        <w:t>}</w:t>
-      </w:r>
-    </w:p>
-    <w:p>
-      <w:pPr>
-        <w:shd w:val="clear" w:color="auto" w:fill="FFFFFF"/>
-        <w:spacing w:after="0" w:line="240" w:lineRule="auto"/>
-        <w:rPr>
-          <w:rFonts w:ascii="Consolas" w:eastAsia="Times New Roman" w:hAnsi="Consolas" w:cs="Times New Roman"/>
-          <w:color w:val="000000"/>
-          <w:sz w:val="20"/>
-          <w:szCs w:val="20"/>
-          <w:lang w:eastAsia="uk-UA"/>
-        </w:rPr>
-      </w:pPr>
-      <w:r>
-        <w:rPr>
-          <w:rFonts w:ascii="Consolas" w:eastAsia="Times New Roman" w:hAnsi="Consolas" w:cs="Times New Roman"/>
-          <w:color w:val="000000"/>
-          <w:sz w:val="20"/>
-          <w:szCs w:val="20"/>
-          <w:lang w:eastAsia="uk-UA"/>
-        </w:rPr>
-        <w:t>}</w:t>
-      </w:r>
-    </w:p>
-    <w:p>
-      <w:pPr>
-        <w:shd w:val="clear" w:color="auto" w:fill="FFFFFF"/>
-        <w:spacing w:after="0" w:line="240" w:lineRule="auto"/>
-        <w:rPr>
-          <w:rFonts w:ascii="Consolas" w:eastAsia="Times New Roman" w:hAnsi="Consolas" w:cs="Times New Roman"/>
-          <w:color w:val="000000"/>
-          <w:sz w:val="20"/>
-          <w:szCs w:val="20"/>
-          <w:lang w:eastAsia="uk-UA"/>
-        </w:rPr>
-      </w:pPr>
+      </w:pPr>
+      <w:r>
+        <w:rPr>
+          <w:rFonts w:ascii="Times New Roman" w:eastAsia="Calibri" w:hAnsi="Times New Roman" w:cs="Times New Roman"/>
+          <w:b/>
+          <w:sz w:val="28"/>
+          <w:szCs w:val="28"/>
+        </w:rPr>
+        <w:t>Результат роботи програми у консолі та файлі:</w:t>
+      </w:r>
     </w:p>
     <w:p>
       <w:pPr>
@@ -21499,29 +21501,10 @@
         <w:rPr>
           <w:rFonts w:ascii="Times New Roman" w:eastAsia="Calibri" w:hAnsi="Times New Roman" w:cs="Times New Roman"/>
           <w:b/>
+          <w:noProof/>
           <w:sz w:val="28"/>
           <w:szCs w:val="28"/>
-        </w:rPr>
-        <w:t>Результат роботи програми у консолі та файлі:</w:t>
-      </w:r>
-    </w:p>
-    <w:p>
-      <w:pPr>
-        <w:spacing w:line="254" w:lineRule="auto"/>
-        <w:jc w:val="center"/>
-        <w:rPr>
-          <w:rFonts w:ascii="Times New Roman" w:eastAsia="Calibri" w:hAnsi="Times New Roman" w:cs="Times New Roman"/>
-          <w:b/>
-          <w:sz w:val="28"/>
-          <w:szCs w:val="28"/>
-        </w:rPr>
-      </w:pPr>
-      <w:r>
-        <w:rPr>
-          <w:rFonts w:ascii="Times New Roman" w:eastAsia="Calibri" w:hAnsi="Times New Roman" w:cs="Times New Roman"/>
-          <w:b/>
-          <w:sz w:val="28"/>
-          <w:szCs w:val="28"/>
+          <w:lang w:eastAsia="uk-UA"/>
         </w:rPr>
         <w:drawing>
           <wp:inline distT="0" distB="0" distL="0" distR="0" wp14:anchorId="2DDB272C" wp14:editId="734F0272">
@@ -21662,8 +21645,10 @@
         <w:rPr>
           <w:rFonts w:ascii="Times New Roman" w:eastAsia="Calibri" w:hAnsi="Times New Roman" w:cs="Times New Roman"/>
           <w:b/>
+          <w:noProof/>
           <w:sz w:val="28"/>
           <w:szCs w:val="28"/>
+          <w:lang w:eastAsia="uk-UA"/>
         </w:rPr>
         <w:drawing>
           <wp:inline distT="0" distB="0" distL="0" distR="0" wp14:anchorId="4E67C7E7" wp14:editId="143F4B29">
@@ -21717,8 +21702,10 @@
         <w:rPr>
           <w:rFonts w:ascii="Times New Roman" w:eastAsia="Calibri" w:hAnsi="Times New Roman" w:cs="Times New Roman"/>
           <w:b/>
+          <w:noProof/>
           <w:sz w:val="28"/>
           <w:szCs w:val="28"/>
+          <w:lang w:eastAsia="uk-UA"/>
         </w:rPr>
         <w:drawing>
           <wp:inline distT="0" distB="0" distL="0" distR="0" wp14:anchorId="736F2514" wp14:editId="629F6A37">
@@ -21772,8 +21759,10 @@
         <w:rPr>
           <w:rFonts w:ascii="Times New Roman" w:eastAsia="Calibri" w:hAnsi="Times New Roman" w:cs="Times New Roman"/>
           <w:b/>
+          <w:noProof/>
           <w:sz w:val="28"/>
           <w:szCs w:val="28"/>
+          <w:lang w:eastAsia="uk-UA"/>
         </w:rPr>
         <w:drawing>
           <wp:inline distT="0" distB="0" distL="0" distR="0" wp14:anchorId="4566B826" wp14:editId="39B6661F">
@@ -21891,9 +21880,10 @@
         <w:rPr>
           <w:rFonts w:ascii="Times New Roman" w:eastAsia="Calibri" w:hAnsi="Times New Roman" w:cs="Times New Roman"/>
           <w:b/>
+          <w:noProof/>
           <w:sz w:val="28"/>
           <w:szCs w:val="28"/>
-          <w:lang w:val="en-US"/>
+          <w:lang w:eastAsia="uk-UA"/>
         </w:rPr>
         <w:drawing>
           <wp:inline distT="0" distB="0" distL="0" distR="0" wp14:anchorId="75D0FF8C" wp14:editId="44942863">
@@ -22005,9 +21995,10 @@
         <w:rPr>
           <w:rFonts w:ascii="Times New Roman" w:eastAsia="Calibri" w:hAnsi="Times New Roman" w:cs="Times New Roman"/>
           <w:b/>
+          <w:noProof/>
           <w:sz w:val="28"/>
           <w:szCs w:val="28"/>
-          <w:lang w:val="en-US"/>
+          <w:lang w:eastAsia="uk-UA"/>
         </w:rPr>
         <w:drawing>
           <wp:inline distT="0" distB="0" distL="0" distR="0" wp14:anchorId="65E6E901" wp14:editId="25A30866">
@@ -22143,9 +22134,10 @@
       <w:r>
         <w:rPr>
           <w:rFonts w:ascii="Times New Roman" w:eastAsia="Calibri" w:hAnsi="Times New Roman" w:cs="Times New Roman"/>
+          <w:noProof/>
           <w:sz w:val="28"/>
           <w:szCs w:val="28"/>
-          <w:lang w:val="en-US"/>
+          <w:lang w:eastAsia="uk-UA"/>
         </w:rPr>
         <w:drawing>
           <wp:inline distT="0" distB="0" distL="0" distR="0" wp14:anchorId="2869C05B" wp14:editId="7C7246D1">
@@ -22264,9 +22256,10 @@
         <w:rPr>
           <w:rFonts w:ascii="Times New Roman" w:eastAsia="Calibri" w:hAnsi="Times New Roman" w:cs="Times New Roman"/>
           <w:b/>
+          <w:noProof/>
           <w:sz w:val="28"/>
           <w:szCs w:val="28"/>
-          <w:lang w:val="ru-RU"/>
+          <w:lang w:eastAsia="uk-UA"/>
         </w:rPr>
         <w:drawing>
           <wp:inline distT="0" distB="0" distL="0" distR="0" wp14:anchorId="5E69AF25" wp14:editId="6F2C070B">
@@ -22752,16 +22745,7 @@
           <w:szCs w:val="28"/>
           <w:lang w:val="en-US"/>
         </w:rPr>
-        <w:t>}</w:t>
-      </w:r>
-      <w:r>
-        <w:rPr>
-          <w:rFonts w:ascii="Times New Roman" w:eastAsia="Calibri" w:hAnsi="Times New Roman" w:cs="Times New Roman"/>
-          <w:sz w:val="28"/>
-          <w:szCs w:val="28"/>
-          <w:lang w:val="en-US"/>
-        </w:rPr>
-        <w:t xml:space="preserve"> </w:t>
+        <w:t xml:space="preserve">} </w:t>
       </w:r>
     </w:p>
     <w:p>
@@ -22802,7 +22786,7 @@
           <w:b/>
           <w:sz w:val="28"/>
           <w:szCs w:val="28"/>
-          <w:lang w:val="ru-RU"/>
+          <w:lang w:val="en-US"/>
         </w:rPr>
         <w:t xml:space="preserve">        </w:t>
       </w:r>
@@ -22829,8 +22813,10 @@
       <w:r>
         <w:rPr>
           <w:rFonts w:ascii="Times New Roman" w:hAnsi="Times New Roman" w:cs="Times New Roman"/>
+          <w:noProof/>
           <w:sz w:val="28"/>
           <w:szCs w:val="28"/>
+          <w:lang w:eastAsia="uk-UA"/>
         </w:rPr>
         <w:drawing>
           <wp:inline distT="0" distB="0" distL="0" distR="0" wp14:anchorId="6A000726" wp14:editId="407C37F1">
@@ -22933,8 +22919,10 @@
       <w:r>
         <w:rPr>
           <w:rFonts w:ascii="Times New Roman" w:hAnsi="Times New Roman" w:cs="Times New Roman"/>
+          <w:noProof/>
           <w:sz w:val="28"/>
           <w:szCs w:val="28"/>
+          <w:lang w:eastAsia="uk-UA"/>
         </w:rPr>
         <w:drawing>
           <wp:inline distT="0" distB="0" distL="0" distR="0" wp14:anchorId="65FFC29C" wp14:editId="2D38B693">
@@ -23028,8 +23016,10 @@
       <w:r>
         <w:rPr>
           <w:rFonts w:ascii="Times New Roman" w:hAnsi="Times New Roman" w:cs="Times New Roman"/>
+          <w:noProof/>
           <w:sz w:val="28"/>
           <w:szCs w:val="28"/>
+          <w:lang w:eastAsia="uk-UA"/>
         </w:rPr>
         <w:drawing>
           <wp:inline distT="0" distB="0" distL="0" distR="0" wp14:anchorId="5AB530CD" wp14:editId="1068D0AF">
@@ -23161,7 +23151,7 @@
           <w:b/>
           <w:sz w:val="28"/>
           <w:szCs w:val="28"/>
-          <w:lang w:val="en-US"/>
+          <w:lang w:val="ru-RU"/>
         </w:rPr>
       </w:pPr>
       <w:r>
@@ -23179,7 +23169,7 @@
           <w:b/>
           <w:sz w:val="28"/>
           <w:szCs w:val="28"/>
-          <w:lang w:val="en-US"/>
+          <w:lang w:val="ru-RU"/>
         </w:rPr>
         <w:t>:</w:t>
       </w:r>
@@ -23187,21 +23177,39 @@
     <w:p>
       <w:pPr>
         <w:ind w:left="360"/>
+        <w:rPr>
+          <w:rFonts w:ascii="Times New Roman" w:hAnsi="Times New Roman" w:cs="Times New Roman"/>
+          <w:sz w:val="28"/>
+          <w:szCs w:val="28"/>
+          <w:lang w:val="ru-RU"/>
+        </w:rPr>
+      </w:pPr>
+      <w:r>
+        <w:rPr>
+          <w:rFonts w:ascii="Times New Roman" w:hAnsi="Times New Roman" w:cs="Times New Roman"/>
+          <w:sz w:val="28"/>
+          <w:szCs w:val="28"/>
+          <w:lang w:val="ru-RU"/>
+        </w:rPr>
+        <w:t xml:space="preserve">Статичний імпорт в </w:t>
+      </w:r>
+      <w:r>
         <w:rPr>
           <w:rFonts w:ascii="Times New Roman" w:hAnsi="Times New Roman" w:cs="Times New Roman"/>
           <w:sz w:val="28"/>
           <w:szCs w:val="28"/>
           <w:lang w:val="en-US"/>
         </w:rPr>
-      </w:pPr>
+        <w:t>Java</w:t>
+      </w:r>
       <w:r>
         <w:rPr>
           <w:rFonts w:ascii="Times New Roman" w:hAnsi="Times New Roman" w:cs="Times New Roman"/>
           <w:sz w:val="28"/>
           <w:szCs w:val="28"/>
-          <w:lang w:val="en-US"/>
-        </w:rPr>
-        <w:t>Статичний імпорт в Java - це механізм, який дозволяє коротше викликати статичні методи і статичні поля з класу, не вказуючи повністю кваліфіковане ім'я класу.</w:t>
+          <w:lang w:val="ru-RU"/>
+        </w:rPr>
+        <w:t xml:space="preserve"> - це механізм, який дозволяє коротше викликати статичні методи і статичні поля з класу, не вказуючи повністю кваліфіковане ім'я класу.</w:t>
       </w:r>
     </w:p>
     <w:p>
@@ -23236,7 +23244,7 @@
           <w:b/>
           <w:sz w:val="28"/>
           <w:szCs w:val="28"/>
-          <w:lang w:val="en-US"/>
+          <w:lang w:val="ru-RU"/>
         </w:rPr>
       </w:pPr>
       <w:r>
@@ -23254,7 +23262,7 @@
           <w:b/>
           <w:sz w:val="28"/>
           <w:szCs w:val="28"/>
-          <w:lang w:val="en-US"/>
+          <w:lang w:val="ru-RU"/>
         </w:rPr>
         <w:t>:</w:t>
       </w:r>
@@ -23538,8 +23546,6 @@
           <w:szCs w:val="28"/>
         </w:rPr>
       </w:pPr>
-      <w:bookmarkStart w:id="0" w:name="_GoBack"/>
-      <w:bookmarkEnd w:id="0"/>
     </w:p>
     <w:p>
       <w:pPr>
@@ -24282,6 +24288,7 @@
   <w:style w:type="character" w:default="1" w:styleId="a0">
     <w:name w:val="Default Paragraph Font"/>
     <w:uiPriority w:val="1"/>
+    <w:semiHidden/>
     <w:unhideWhenUsed/>
   </w:style>
   <w:style w:type="table" w:default="1" w:styleId="a1">

--- a/Звіти/KI-305_Ключко_ЛР2_КЗП.docx
+++ b/Звіти/KI-305_Ключко_ЛР2_КЗП.docx
@@ -567,7 +567,7 @@
           <w:szCs w:val="28"/>
           <w:lang w:val="ru-RU"/>
         </w:rPr>
-        <w:t>1. Написати та налагодити програму на мові Java, що реалізує у вигляді класу предметну</w:t>
+        <w:t>1. Написати та налагодити програму на мові Java, що реа</w:t>
       </w:r>
       <w:r>
         <w:rPr>
@@ -577,9 +577,10 @@
           <w:szCs w:val="28"/>
           <w:lang w:val="ru-RU"/>
         </w:rPr>
-        <w:br/>
-        <w:t>область згідно варіанту. Програма має задовольняти наступним вимогам:</w:t>
-      </w:r>
+        <w:t xml:space="preserve">лізує у вигляді класу предметну </w:t>
+      </w:r>
+      <w:bookmarkStart w:id="0" w:name="_GoBack"/>
+      <w:bookmarkEnd w:id="0"/>
       <w:r>
         <w:rPr>
           <w:rFonts w:ascii="Times New Roman" w:eastAsia="Calibri" w:hAnsi="Times New Roman" w:cs="Times New Roman"/>
@@ -588,25 +589,7 @@
           <w:szCs w:val="28"/>
           <w:lang w:val="ru-RU"/>
         </w:rPr>
-        <w:br/>
-      </w:r>
-      <w:r>
-        <w:rPr>
-          <w:rFonts w:ascii="Times New Roman" w:eastAsia="Calibri" w:hAnsi="Times New Roman" w:cs="Times New Roman"/>
-          <w:color w:val="000000"/>
-          <w:sz w:val="28"/>
-          <w:szCs w:val="28"/>
-        </w:rPr>
-        <w:t xml:space="preserve"> </w:t>
-      </w:r>
-      <w:r>
-        <w:rPr>
-          <w:rFonts w:ascii="Times New Roman" w:eastAsia="Calibri" w:hAnsi="Times New Roman" w:cs="Times New Roman"/>
-          <w:color w:val="000000"/>
-          <w:sz w:val="28"/>
-          <w:szCs w:val="28"/>
-        </w:rPr>
-        <w:tab/>
+        <w:t>область згідно варіанту. Програма має задовольняти наступним вимогам:</w:t>
       </w:r>
       <w:r>
         <w:rPr>
@@ -616,7 +599,25 @@
           <w:szCs w:val="28"/>
           <w:lang w:val="ru-RU"/>
         </w:rPr>
-        <w:t>• програма має розміщуватися в пакеті Група.Прізвище.Lab2;</w:t>
+        <w:br/>
+      </w:r>
+      <w:r>
+        <w:rPr>
+          <w:rFonts w:ascii="Times New Roman" w:eastAsia="Calibri" w:hAnsi="Times New Roman" w:cs="Times New Roman"/>
+          <w:color w:val="000000"/>
+          <w:sz w:val="28"/>
+          <w:szCs w:val="28"/>
+        </w:rPr>
+        <w:t xml:space="preserve"> </w:t>
+      </w:r>
+      <w:r>
+        <w:rPr>
+          <w:rFonts w:ascii="Times New Roman" w:eastAsia="Calibri" w:hAnsi="Times New Roman" w:cs="Times New Roman"/>
+          <w:color w:val="000000"/>
+          <w:sz w:val="28"/>
+          <w:szCs w:val="28"/>
+        </w:rPr>
+        <w:tab/>
       </w:r>
       <w:r>
         <w:rPr>
@@ -626,25 +627,7 @@
           <w:szCs w:val="28"/>
           <w:lang w:val="ru-RU"/>
         </w:rPr>
-        <w:br/>
-      </w:r>
-      <w:r>
-        <w:rPr>
-          <w:rFonts w:ascii="Times New Roman" w:eastAsia="Calibri" w:hAnsi="Times New Roman" w:cs="Times New Roman"/>
-          <w:color w:val="000000"/>
-          <w:sz w:val="28"/>
-          <w:szCs w:val="28"/>
-        </w:rPr>
-        <w:t xml:space="preserve"> </w:t>
-      </w:r>
-      <w:r>
-        <w:rPr>
-          <w:rFonts w:ascii="Times New Roman" w:eastAsia="Calibri" w:hAnsi="Times New Roman" w:cs="Times New Roman"/>
-          <w:color w:val="000000"/>
-          <w:sz w:val="28"/>
-          <w:szCs w:val="28"/>
-        </w:rPr>
-        <w:tab/>
+        <w:t>• програма має розміщуватися в пакеті Група.Прізвище.Lab2;</w:t>
       </w:r>
       <w:r>
         <w:rPr>
@@ -654,7 +637,25 @@
           <w:szCs w:val="28"/>
           <w:lang w:val="ru-RU"/>
         </w:rPr>
-        <w:t>• клас має містити мінімум 3 поля, що є об’єктам</w:t>
+        <w:br/>
+      </w:r>
+      <w:r>
+        <w:rPr>
+          <w:rFonts w:ascii="Times New Roman" w:eastAsia="Calibri" w:hAnsi="Times New Roman" w:cs="Times New Roman"/>
+          <w:color w:val="000000"/>
+          <w:sz w:val="28"/>
+          <w:szCs w:val="28"/>
+        </w:rPr>
+        <w:t xml:space="preserve"> </w:t>
+      </w:r>
+      <w:r>
+        <w:rPr>
+          <w:rFonts w:ascii="Times New Roman" w:eastAsia="Calibri" w:hAnsi="Times New Roman" w:cs="Times New Roman"/>
+          <w:color w:val="000000"/>
+          <w:sz w:val="28"/>
+          <w:szCs w:val="28"/>
+        </w:rPr>
+        <w:tab/>
       </w:r>
       <w:r>
         <w:rPr>
@@ -664,7 +665,7 @@
           <w:szCs w:val="28"/>
           <w:lang w:val="ru-RU"/>
         </w:rPr>
-        <w:t xml:space="preserve">и класів, які описують </w:t>
+        <w:t>• клас має містити мінімум 3 поля, що є об’єктам</w:t>
       </w:r>
       <w:r>
         <w:rPr>
@@ -674,7 +675,7 @@
           <w:szCs w:val="28"/>
           <w:lang w:val="ru-RU"/>
         </w:rPr>
-        <w:t xml:space="preserve">      </w:t>
+        <w:t xml:space="preserve">и класів, які описують </w:t>
       </w:r>
       <w:r>
         <w:rPr>
@@ -684,7 +685,7 @@
           <w:szCs w:val="28"/>
           <w:lang w:val="ru-RU"/>
         </w:rPr>
-        <w:t>складові</w:t>
+        <w:t xml:space="preserve">      </w:t>
       </w:r>
       <w:r>
         <w:rPr>
@@ -694,7 +695,7 @@
           <w:szCs w:val="28"/>
           <w:lang w:val="ru-RU"/>
         </w:rPr>
-        <w:t xml:space="preserve"> </w:t>
+        <w:t>складові</w:t>
       </w:r>
       <w:r>
         <w:rPr>
@@ -704,7 +705,7 @@
           <w:szCs w:val="28"/>
           <w:lang w:val="ru-RU"/>
         </w:rPr>
-        <w:t>частини предметної області;</w:t>
+        <w:t xml:space="preserve"> </w:t>
       </w:r>
       <w:r>
         <w:rPr>
@@ -714,25 +715,7 @@
           <w:szCs w:val="28"/>
           <w:lang w:val="ru-RU"/>
         </w:rPr>
-        <w:br/>
-      </w:r>
-      <w:r>
-        <w:rPr>
-          <w:rFonts w:ascii="Times New Roman" w:eastAsia="Calibri" w:hAnsi="Times New Roman" w:cs="Times New Roman"/>
-          <w:color w:val="000000"/>
-          <w:sz w:val="28"/>
-          <w:szCs w:val="28"/>
-        </w:rPr>
-        <w:t xml:space="preserve"> </w:t>
-      </w:r>
-      <w:r>
-        <w:rPr>
-          <w:rFonts w:ascii="Times New Roman" w:eastAsia="Calibri" w:hAnsi="Times New Roman" w:cs="Times New Roman"/>
-          <w:color w:val="000000"/>
-          <w:sz w:val="28"/>
-          <w:szCs w:val="28"/>
-        </w:rPr>
-        <w:tab/>
+        <w:t>частини предметної області;</w:t>
       </w:r>
       <w:r>
         <w:rPr>
@@ -742,7 +725,25 @@
           <w:szCs w:val="28"/>
           <w:lang w:val="ru-RU"/>
         </w:rPr>
-        <w:t>• клас має містити кілька конструкторів та мінімум 10 методів;</w:t>
+        <w:br/>
+      </w:r>
+      <w:r>
+        <w:rPr>
+          <w:rFonts w:ascii="Times New Roman" w:eastAsia="Calibri" w:hAnsi="Times New Roman" w:cs="Times New Roman"/>
+          <w:color w:val="000000"/>
+          <w:sz w:val="28"/>
+          <w:szCs w:val="28"/>
+        </w:rPr>
+        <w:t xml:space="preserve"> </w:t>
+      </w:r>
+      <w:r>
+        <w:rPr>
+          <w:rFonts w:ascii="Times New Roman" w:eastAsia="Calibri" w:hAnsi="Times New Roman" w:cs="Times New Roman"/>
+          <w:color w:val="000000"/>
+          <w:sz w:val="28"/>
+          <w:szCs w:val="28"/>
+        </w:rPr>
+        <w:tab/>
       </w:r>
       <w:r>
         <w:rPr>
@@ -752,25 +753,7 @@
           <w:szCs w:val="28"/>
           <w:lang w:val="ru-RU"/>
         </w:rPr>
-        <w:br/>
-      </w:r>
-      <w:r>
-        <w:rPr>
-          <w:rFonts w:ascii="Times New Roman" w:eastAsia="Calibri" w:hAnsi="Times New Roman" w:cs="Times New Roman"/>
-          <w:color w:val="000000"/>
-          <w:sz w:val="28"/>
-          <w:szCs w:val="28"/>
-        </w:rPr>
-        <w:t xml:space="preserve"> </w:t>
-      </w:r>
-      <w:r>
-        <w:rPr>
-          <w:rFonts w:ascii="Times New Roman" w:eastAsia="Calibri" w:hAnsi="Times New Roman" w:cs="Times New Roman"/>
-          <w:color w:val="000000"/>
-          <w:sz w:val="28"/>
-          <w:szCs w:val="28"/>
-        </w:rPr>
-        <w:tab/>
+        <w:t>• клас має містити кілька конструкторів та мінімум 10 методів;</w:t>
       </w:r>
       <w:r>
         <w:rPr>
@@ -780,7 +763,25 @@
           <w:szCs w:val="28"/>
           <w:lang w:val="ru-RU"/>
         </w:rPr>
-        <w:t>• для тестування і демонстрації роботи розробленого класу розробити клас-драйвер;</w:t>
+        <w:br/>
+      </w:r>
+      <w:r>
+        <w:rPr>
+          <w:rFonts w:ascii="Times New Roman" w:eastAsia="Calibri" w:hAnsi="Times New Roman" w:cs="Times New Roman"/>
+          <w:color w:val="000000"/>
+          <w:sz w:val="28"/>
+          <w:szCs w:val="28"/>
+        </w:rPr>
+        <w:t xml:space="preserve"> </w:t>
+      </w:r>
+      <w:r>
+        <w:rPr>
+          <w:rFonts w:ascii="Times New Roman" w:eastAsia="Calibri" w:hAnsi="Times New Roman" w:cs="Times New Roman"/>
+          <w:color w:val="000000"/>
+          <w:sz w:val="28"/>
+          <w:szCs w:val="28"/>
+        </w:rPr>
+        <w:tab/>
       </w:r>
       <w:r>
         <w:rPr>
@@ -790,25 +791,7 @@
           <w:szCs w:val="28"/>
           <w:lang w:val="ru-RU"/>
         </w:rPr>
-        <w:br/>
-      </w:r>
-      <w:r>
-        <w:rPr>
-          <w:rFonts w:ascii="Times New Roman" w:eastAsia="Calibri" w:hAnsi="Times New Roman" w:cs="Times New Roman"/>
-          <w:color w:val="000000"/>
-          <w:sz w:val="28"/>
-          <w:szCs w:val="28"/>
-        </w:rPr>
-        <w:t xml:space="preserve"> </w:t>
-      </w:r>
-      <w:r>
-        <w:rPr>
-          <w:rFonts w:ascii="Times New Roman" w:eastAsia="Calibri" w:hAnsi="Times New Roman" w:cs="Times New Roman"/>
-          <w:color w:val="000000"/>
-          <w:sz w:val="28"/>
-          <w:szCs w:val="28"/>
-        </w:rPr>
-        <w:tab/>
+        <w:t>• для тестування і демонстрації роботи розробленого класу розробити клас-драйвер;</w:t>
       </w:r>
       <w:r>
         <w:rPr>
@@ -818,7 +801,25 @@
           <w:szCs w:val="28"/>
           <w:lang w:val="ru-RU"/>
         </w:rPr>
-        <w:t>• методи класу мають вести протокол своєї діяльності, що записується у файл;</w:t>
+        <w:br/>
+      </w:r>
+      <w:r>
+        <w:rPr>
+          <w:rFonts w:ascii="Times New Roman" w:eastAsia="Calibri" w:hAnsi="Times New Roman" w:cs="Times New Roman"/>
+          <w:color w:val="000000"/>
+          <w:sz w:val="28"/>
+          <w:szCs w:val="28"/>
+        </w:rPr>
+        <w:t xml:space="preserve"> </w:t>
+      </w:r>
+      <w:r>
+        <w:rPr>
+          <w:rFonts w:ascii="Times New Roman" w:eastAsia="Calibri" w:hAnsi="Times New Roman" w:cs="Times New Roman"/>
+          <w:color w:val="000000"/>
+          <w:sz w:val="28"/>
+          <w:szCs w:val="28"/>
+        </w:rPr>
+        <w:tab/>
       </w:r>
       <w:r>
         <w:rPr>
@@ -828,25 +829,7 @@
           <w:szCs w:val="28"/>
           <w:lang w:val="ru-RU"/>
         </w:rPr>
-        <w:br/>
-      </w:r>
-      <w:r>
-        <w:rPr>
-          <w:rFonts w:ascii="Times New Roman" w:eastAsia="Calibri" w:hAnsi="Times New Roman" w:cs="Times New Roman"/>
-          <w:color w:val="000000"/>
-          <w:sz w:val="28"/>
-          <w:szCs w:val="28"/>
-        </w:rPr>
-        <w:t xml:space="preserve"> </w:t>
-      </w:r>
-      <w:r>
-        <w:rPr>
-          <w:rFonts w:ascii="Times New Roman" w:eastAsia="Calibri" w:hAnsi="Times New Roman" w:cs="Times New Roman"/>
-          <w:color w:val="000000"/>
-          <w:sz w:val="28"/>
-          <w:szCs w:val="28"/>
-        </w:rPr>
-        <w:tab/>
+        <w:t>• методи класу мають вести протокол своєї діяльності, що записується у файл;</w:t>
       </w:r>
       <w:r>
         <w:rPr>
@@ -856,7 +839,25 @@
           <w:szCs w:val="28"/>
           <w:lang w:val="ru-RU"/>
         </w:rPr>
-        <w:t>• розробити механізм коректного завершення р</w:t>
+        <w:br/>
+      </w:r>
+      <w:r>
+        <w:rPr>
+          <w:rFonts w:ascii="Times New Roman" w:eastAsia="Calibri" w:hAnsi="Times New Roman" w:cs="Times New Roman"/>
+          <w:color w:val="000000"/>
+          <w:sz w:val="28"/>
+          <w:szCs w:val="28"/>
+        </w:rPr>
+        <w:t xml:space="preserve"> </w:t>
+      </w:r>
+      <w:r>
+        <w:rPr>
+          <w:rFonts w:ascii="Times New Roman" w:eastAsia="Calibri" w:hAnsi="Times New Roman" w:cs="Times New Roman"/>
+          <w:color w:val="000000"/>
+          <w:sz w:val="28"/>
+          <w:szCs w:val="28"/>
+        </w:rPr>
+        <w:tab/>
       </w:r>
       <w:r>
         <w:rPr>
@@ -866,7 +867,7 @@
           <w:szCs w:val="28"/>
           <w:lang w:val="ru-RU"/>
         </w:rPr>
-        <w:t xml:space="preserve">оботи з файлом (не надіятися на </w:t>
+        <w:t>• розробити механізм коректного завершення р</w:t>
       </w:r>
       <w:r>
         <w:rPr>
@@ -876,7 +877,7 @@
           <w:szCs w:val="28"/>
           <w:lang w:val="ru-RU"/>
         </w:rPr>
-        <w:t>метод finalize());</w:t>
+        <w:t xml:space="preserve">оботи з файлом (не надіятися на </w:t>
       </w:r>
       <w:r>
         <w:rPr>
@@ -886,25 +887,7 @@
           <w:szCs w:val="28"/>
           <w:lang w:val="ru-RU"/>
         </w:rPr>
-        <w:br/>
-      </w:r>
-      <w:r>
-        <w:rPr>
-          <w:rFonts w:ascii="Times New Roman" w:eastAsia="Calibri" w:hAnsi="Times New Roman" w:cs="Times New Roman"/>
-          <w:color w:val="000000"/>
-          <w:sz w:val="28"/>
-          <w:szCs w:val="28"/>
-        </w:rPr>
-        <w:t xml:space="preserve"> </w:t>
-      </w:r>
-      <w:r>
-        <w:rPr>
-          <w:rFonts w:ascii="Times New Roman" w:eastAsia="Calibri" w:hAnsi="Times New Roman" w:cs="Times New Roman"/>
-          <w:color w:val="000000"/>
-          <w:sz w:val="28"/>
-          <w:szCs w:val="28"/>
-        </w:rPr>
-        <w:tab/>
+        <w:t>метод finalize());</w:t>
       </w:r>
       <w:r>
         <w:rPr>
@@ -914,7 +897,25 @@
           <w:szCs w:val="28"/>
           <w:lang w:val="ru-RU"/>
         </w:rPr>
-        <w:t>• програма має володіти коментарями, які до</w:t>
+        <w:br/>
+      </w:r>
+      <w:r>
+        <w:rPr>
+          <w:rFonts w:ascii="Times New Roman" w:eastAsia="Calibri" w:hAnsi="Times New Roman" w:cs="Times New Roman"/>
+          <w:color w:val="000000"/>
+          <w:sz w:val="28"/>
+          <w:szCs w:val="28"/>
+        </w:rPr>
+        <w:t xml:space="preserve"> </w:t>
+      </w:r>
+      <w:r>
+        <w:rPr>
+          <w:rFonts w:ascii="Times New Roman" w:eastAsia="Calibri" w:hAnsi="Times New Roman" w:cs="Times New Roman"/>
+          <w:color w:val="000000"/>
+          <w:sz w:val="28"/>
+          <w:szCs w:val="28"/>
+        </w:rPr>
+        <w:tab/>
       </w:r>
       <w:r>
         <w:rPr>
@@ -924,7 +925,7 @@
           <w:szCs w:val="28"/>
           <w:lang w:val="ru-RU"/>
         </w:rPr>
-        <w:t xml:space="preserve">зволять автоматично згенерувати </w:t>
+        <w:t>• програма має володіти коментарями, які до</w:t>
       </w:r>
       <w:r>
         <w:rPr>
@@ -934,7 +935,7 @@
           <w:szCs w:val="28"/>
           <w:lang w:val="ru-RU"/>
         </w:rPr>
-        <w:t>документацію до розробленого пакету.</w:t>
+        <w:t xml:space="preserve">зволять автоматично згенерувати </w:t>
       </w:r>
       <w:r>
         <w:rPr>
@@ -944,8 +945,7 @@
           <w:szCs w:val="28"/>
           <w:lang w:val="ru-RU"/>
         </w:rPr>
-        <w:br/>
-        <w:t>2. Автоматично згенерувати документацію до розробленої програми.</w:t>
+        <w:t>документацію до розробленого пакету.</w:t>
       </w:r>
       <w:r>
         <w:rPr>
@@ -956,7 +956,7 @@
           <w:lang w:val="ru-RU"/>
         </w:rPr>
         <w:br/>
-        <w:t>3. Завантажити код на GitHub згідно методичних вказівок по роботі з GitHub.</w:t>
+        <w:t>2. Автоматично згенерувати документацію до розробленої програми.</w:t>
       </w:r>
       <w:r>
         <w:rPr>
@@ -967,7 +967,7 @@
           <w:lang w:val="ru-RU"/>
         </w:rPr>
         <w:br/>
-        <w:t>4. Скласти звіт про виконану роботу з приведенням</w:t>
+        <w:t>3. Завантажити код на GitHub згідно методичних вказівок по роботі з GitHub.</w:t>
       </w:r>
       <w:r>
         <w:rPr>
@@ -977,10 +977,19 @@
           <w:szCs w:val="28"/>
           <w:lang w:val="ru-RU"/>
         </w:rPr>
+        <w:br/>
+        <w:t>4. Скласти звіт про виконану роботу з приведенням</w:t>
+      </w:r>
+      <w:r>
+        <w:rPr>
+          <w:rFonts w:ascii="Times New Roman" w:eastAsia="Calibri" w:hAnsi="Times New Roman" w:cs="Times New Roman"/>
+          <w:color w:val="000000"/>
+          <w:sz w:val="28"/>
+          <w:szCs w:val="28"/>
+          <w:lang w:val="ru-RU"/>
+        </w:rPr>
         <w:t xml:space="preserve"> тексту програми, результату її </w:t>
       </w:r>
-      <w:bookmarkStart w:id="0" w:name="_GoBack"/>
-      <w:bookmarkEnd w:id="0"/>
       <w:r>
         <w:rPr>
           <w:rFonts w:ascii="Times New Roman" w:eastAsia="Calibri" w:hAnsi="Times New Roman" w:cs="Times New Roman"/>
